--- a/doc/Климов Илья РПЗ.docx
+++ b/doc/Климов Илья РПЗ.docx
@@ -372,102 +372,104 @@
     </w:p>
     <w:p>
       <w:pPr>
+        <w:jc w:val="center"/>
         <w:rPr>
           <w:b/>
           <w:i/>
           <w:sz w:val="40"/>
         </w:rPr>
       </w:pPr>
-      <w:r>
+    </w:p>
+    <w:p>
+      <w:pPr>
         <w:rPr>
           <w:b/>
           <w:i/>
           <w:sz w:val="40"/>
-        </w:rPr>
-        <w:t>_______________________________________________</w:t>
-      </w:r>
-    </w:p>
-    <w:p>
-      <w:pPr>
+          <w:u w:val="single"/>
+        </w:rPr>
+      </w:pPr>
+      <w:r>
         <w:rPr>
           <w:b/>
           <w:i/>
           <w:sz w:val="40"/>
-        </w:rPr>
-      </w:pPr>
+          <w:u w:val="single"/>
+        </w:rPr>
+        <w:t>_</w:t>
+      </w:r>
       <w:r>
         <w:rPr>
           <w:b/>
           <w:i/>
           <w:sz w:val="40"/>
-        </w:rPr>
-        <w:t>_______________________________________________</w:t>
-      </w:r>
-    </w:p>
-    <w:p>
-      <w:pPr>
+          <w:u w:val="single"/>
+        </w:rPr>
+        <w:t>Разработка программного обеспечения, визуализирующего «Кубик Рубика», «Пирамидку Мефферта»</w:t>
+      </w:r>
+      <w:r>
         <w:rPr>
           <w:b/>
           <w:i/>
           <w:sz w:val="40"/>
-        </w:rPr>
-      </w:pPr>
-      <w:r>
+          <w:u w:val="single"/>
+        </w:rPr>
+        <w:t>___________________________________</w:t>
+      </w:r>
+    </w:p>
+    <w:p>
+      <w:pPr>
         <w:rPr>
           <w:b/>
           <w:i/>
           <w:sz w:val="40"/>
-        </w:rPr>
-        <w:t>_______________________________________________</w:t>
-      </w:r>
-    </w:p>
-    <w:p>
-      <w:pPr>
+          <w:u w:val="single"/>
+        </w:rPr>
+      </w:pPr>
+      <w:r>
         <w:rPr>
           <w:b/>
           <w:i/>
           <w:sz w:val="40"/>
-        </w:rPr>
-      </w:pPr>
-      <w:r>
+          <w:u w:val="single"/>
+        </w:rPr>
+        <w:t>_______________________________________________</w:t>
+      </w:r>
+    </w:p>
+    <w:p>
+      <w:pPr>
         <w:rPr>
           <w:b/>
           <w:i/>
           <w:sz w:val="40"/>
-        </w:rPr>
-        <w:t>_______________________________________________</w:t>
-      </w:r>
-    </w:p>
-    <w:p>
-      <w:pPr>
+          <w:u w:val="single"/>
+        </w:rPr>
+      </w:pPr>
+      <w:r>
         <w:rPr>
           <w:b/>
           <w:i/>
           <w:sz w:val="40"/>
-        </w:rPr>
-      </w:pPr>
-      <w:r>
+          <w:u w:val="single"/>
+        </w:rPr>
+        <w:t>_______________________________________________</w:t>
+      </w:r>
+    </w:p>
+    <w:p>
+      <w:pPr>
         <w:rPr>
           <w:b/>
           <w:i/>
           <w:sz w:val="40"/>
-        </w:rPr>
-        <w:t>_______________________________________________</w:t>
-      </w:r>
-    </w:p>
-    <w:p>
-      <w:pPr>
+          <w:u w:val="single"/>
+        </w:rPr>
+      </w:pPr>
+      <w:r>
         <w:rPr>
           <w:b/>
           <w:i/>
           <w:sz w:val="40"/>
-        </w:rPr>
-      </w:pPr>
-      <w:r>
-        <w:rPr>
-          <w:b/>
-          <w:i/>
-          <w:sz w:val="40"/>
+          <w:u w:val="single"/>
         </w:rPr>
         <w:t>_______________________________________________</w:t>
       </w:r>
@@ -475,14 +477,28 @@
     <w:p/>
     <w:p/>
     <w:p/>
-    <w:p>
-      <w:pPr>
-        <w:rPr>
-          <w:b/>
-        </w:rPr>
-      </w:pPr>
-      <w:r>
-        <w:t>Студент ________________</w:t>
+    <w:p/>
+    <w:p/>
+    <w:p>
+      <w:pPr>
+        <w:rPr>
+          <w:b/>
+        </w:rPr>
+      </w:pPr>
+      <w:r>
+        <w:t xml:space="preserve">Студент    </w:t>
+      </w:r>
+      <w:r>
+        <w:rPr>
+          <w:u w:val="single"/>
+        </w:rPr>
+        <w:t xml:space="preserve">          ИУ7-52Б</w:t>
+      </w:r>
+      <w:r>
+        <w:rPr>
+          <w:u w:val="single"/>
+        </w:rPr>
+        <w:t xml:space="preserve">             </w:t>
       </w:r>
       <w:r>
         <w:tab/>
@@ -497,10 +513,55 @@
         <w:tab/>
       </w:r>
       <w:r>
-        <w:rPr>
-          <w:b/>
-        </w:rPr>
-        <w:t xml:space="preserve">_________________  ____________________ </w:t>
+        <w:t xml:space="preserve">  </w:t>
+      </w:r>
+      <w:r>
+        <w:rPr>
+          <w:b/>
+        </w:rPr>
+        <w:t xml:space="preserve">_________________                </w:t>
+      </w:r>
+      <w:r>
+        <w:rPr>
+          <w:b/>
+          <w:u w:val="single"/>
+        </w:rPr>
+        <w:t xml:space="preserve">          И.С.Климов</w:t>
+      </w:r>
+      <w:r>
+        <w:rPr>
+          <w:u w:val="single"/>
+        </w:rPr>
+        <w:t xml:space="preserve"> </w:t>
+      </w:r>
+      <w:r>
+        <w:rPr>
+          <w:b/>
+          <w:u w:val="single"/>
+        </w:rPr>
+        <w:t xml:space="preserve"> </w:t>
+      </w:r>
+      <w:r>
+        <w:rPr>
+          <w:b/>
+          <w:u w:val="single"/>
+        </w:rPr>
+        <w:t xml:space="preserve">     </w:t>
+      </w:r>
+      <w:r>
+        <w:rPr>
+          <w:b/>
+          <w:u w:val="single"/>
+        </w:rPr>
+        <w:softHyphen/>
+      </w:r>
+      <w:r>
+        <w:rPr>
+          <w:b/>
+          <w:color w:val="FFFFFF" w:themeColor="background1"/>
+          <w:u w:val="single"/>
+        </w:rPr>
+        <w:t>_</w:t>
       </w:r>
     </w:p>
     <w:p>
@@ -581,13 +642,53 @@
         <w:tab/>
       </w:r>
       <w:r>
+        <w:t xml:space="preserve">                </w:t>
+      </w:r>
+      <w:r>
         <w:tab/>
       </w:r>
       <w:r>
-        <w:rPr>
-          <w:b/>
-        </w:rPr>
-        <w:t xml:space="preserve">_________________  ____________________ </w:t>
+        <w:t xml:space="preserve">   </w:t>
+      </w:r>
+      <w:r>
+        <w:rPr>
+          <w:b/>
+        </w:rPr>
+        <w:t>_________________</w:t>
+      </w:r>
+      <w:r>
+        <w:rPr>
+          <w:b/>
+        </w:rPr>
+        <w:t xml:space="preserve">              </w:t>
+      </w:r>
+      <w:r>
+        <w:rPr>
+          <w:b/>
+          <w:u w:val="single"/>
+        </w:rPr>
+        <w:t xml:space="preserve">          А.В.Шикуть</w:t>
+      </w:r>
+      <w:r>
+        <w:rPr>
+          <w:b/>
+          <w:u w:val="single"/>
+        </w:rPr>
+        <w:t xml:space="preserve">       </w:t>
+      </w:r>
+      <w:r>
+        <w:rPr>
+          <w:b/>
+          <w:color w:val="FFFFFF" w:themeColor="background1"/>
+          <w:u w:val="single"/>
+        </w:rPr>
+        <w:t>_</w:t>
+      </w:r>
+      <w:r>
+        <w:rPr>
+          <w:b/>
+        </w:rPr>
+        <w:t xml:space="preserve"> </w:t>
       </w:r>
     </w:p>
     <w:p>
@@ -612,38 +713,1055 @@
         <w:jc w:val="both"/>
       </w:pPr>
     </w:p>
-    <w:p>
-      <w:pPr>
-        <w:rPr>
-          <w:b/>
-        </w:rPr>
-      </w:pPr>
-      <w:r>
-        <w:t xml:space="preserve">Консультант </w:t>
-      </w:r>
-      <w:r>
+    <w:p/>
+    <w:p>
+      <w:pPr>
+        <w:jc w:val="center"/>
+        <w:rPr>
+          <w:i/>
+        </w:rPr>
+      </w:pPr>
+    </w:p>
+    <w:p>
+      <w:pPr>
+        <w:jc w:val="center"/>
+        <w:rPr>
+          <w:i/>
+        </w:rPr>
+      </w:pPr>
+    </w:p>
+    <w:p>
+      <w:pPr>
+        <w:jc w:val="center"/>
+        <w:rPr>
+          <w:i/>
+        </w:rPr>
+      </w:pPr>
+    </w:p>
+    <w:p>
+      <w:pPr>
+        <w:jc w:val="center"/>
+        <w:rPr>
+          <w:i/>
+        </w:rPr>
+      </w:pPr>
+    </w:p>
+    <w:p>
+      <w:pPr>
+        <w:jc w:val="center"/>
+        <w:rPr>
+          <w:i/>
+        </w:rPr>
+      </w:pPr>
+    </w:p>
+    <w:p>
+      <w:pPr>
+        <w:jc w:val="center"/>
+        <w:rPr>
+          <w:i/>
+        </w:rPr>
+      </w:pPr>
+    </w:p>
+    <w:p>
+      <w:pPr>
+        <w:jc w:val="center"/>
+        <w:rPr>
+          <w:i/>
+        </w:rPr>
+      </w:pPr>
+    </w:p>
+    <w:p>
+      <w:pPr>
+        <w:jc w:val="center"/>
+        <w:rPr>
+          <w:i/>
+        </w:rPr>
+      </w:pPr>
+    </w:p>
+    <w:p>
+      <w:pPr>
+        <w:jc w:val="center"/>
+      </w:pPr>
+      <w:r>
+        <w:rPr>
+          <w:i/>
+          <w:sz w:val="28"/>
+        </w:rPr>
+        <w:t>20</w:t>
+      </w:r>
+      <w:r>
+        <w:rPr>
+          <w:i/>
+          <w:sz w:val="28"/>
+        </w:rPr>
+        <w:t>21</w:t>
+      </w:r>
+      <w:bookmarkStart w:id="0" w:name="_GoBack"/>
+      <w:bookmarkEnd w:id="0"/>
+      <w:r>
+        <w:rPr>
+          <w:i/>
+          <w:sz w:val="28"/>
+        </w:rPr>
+        <w:t xml:space="preserve"> </w:t>
+      </w:r>
+      <w:r>
+        <w:rPr>
+          <w:i/>
+          <w:sz w:val="28"/>
+        </w:rPr>
+        <w:t>г.</w:t>
+      </w:r>
+    </w:p>
+    <w:p>
+      <w:pPr>
+        <w:jc w:val="center"/>
+        <w:rPr>
+          <w:rFonts w:eastAsia="Calibri"/>
+          <w:b/>
+          <w:sz w:val="22"/>
+          <w:szCs w:val="22"/>
+        </w:rPr>
+      </w:pPr>
+      <w:r>
+        <w:br w:type="page"/>
+      </w:r>
+      <w:r>
+        <w:rPr>
+          <w:rFonts w:eastAsia="Calibri"/>
+          <w:b/>
+          <w:sz w:val="22"/>
+          <w:szCs w:val="22"/>
+        </w:rPr>
+        <w:lastRenderedPageBreak/>
+        <w:t>Министерство науки и высшего образования Российской Федерации</w:t>
+      </w:r>
+    </w:p>
+    <w:p>
+      <w:pPr>
+        <w:jc w:val="center"/>
+        <w:rPr>
+          <w:rFonts w:eastAsia="Calibri"/>
+          <w:b/>
+          <w:sz w:val="22"/>
+          <w:szCs w:val="22"/>
+        </w:rPr>
+      </w:pPr>
+      <w:r>
+        <w:rPr>
+          <w:rFonts w:eastAsia="Calibri"/>
+          <w:b/>
+          <w:sz w:val="22"/>
+          <w:szCs w:val="22"/>
+        </w:rPr>
+        <w:t xml:space="preserve">Федеральное государственное бюджетное образовательное учреждение </w:t>
+      </w:r>
+    </w:p>
+    <w:p>
+      <w:pPr>
+        <w:jc w:val="center"/>
+        <w:rPr>
+          <w:rFonts w:eastAsia="Calibri"/>
+          <w:b/>
+          <w:sz w:val="22"/>
+          <w:szCs w:val="22"/>
+        </w:rPr>
+      </w:pPr>
+      <w:r>
+        <w:rPr>
+          <w:rFonts w:eastAsia="Calibri"/>
+          <w:b/>
+          <w:sz w:val="22"/>
+          <w:szCs w:val="22"/>
+        </w:rPr>
+        <w:t>высшего образования</w:t>
+      </w:r>
+    </w:p>
+    <w:p>
+      <w:pPr>
+        <w:jc w:val="center"/>
+        <w:rPr>
+          <w:rFonts w:eastAsia="Calibri"/>
+          <w:b/>
+          <w:sz w:val="22"/>
+          <w:szCs w:val="22"/>
+        </w:rPr>
+      </w:pPr>
+      <w:r>
+        <w:rPr>
+          <w:rFonts w:eastAsia="Calibri"/>
+          <w:b/>
+          <w:sz w:val="22"/>
+          <w:szCs w:val="22"/>
+        </w:rPr>
+        <w:t>«Московский государственный технический университет имени Н.Э. Баумана</w:t>
+      </w:r>
+    </w:p>
+    <w:p>
+      <w:pPr>
+        <w:jc w:val="center"/>
+        <w:rPr>
+          <w:rFonts w:eastAsia="Calibri"/>
+          <w:b/>
+          <w:sz w:val="22"/>
+          <w:szCs w:val="22"/>
+        </w:rPr>
+      </w:pPr>
+      <w:r>
+        <w:rPr>
+          <w:rFonts w:eastAsia="Calibri"/>
+          <w:b/>
+          <w:sz w:val="22"/>
+          <w:szCs w:val="22"/>
+        </w:rPr>
+        <w:t>(национальный исследовательский университет)»</w:t>
+      </w:r>
+    </w:p>
+    <w:p>
+      <w:pPr>
+        <w:pBdr>
+          <w:bottom w:val="thinThickSmallGap" w:sz="24" w:space="1" w:color="auto"/>
+        </w:pBdr>
+        <w:jc w:val="center"/>
+        <w:rPr>
+          <w:rFonts w:eastAsia="Calibri"/>
+          <w:b/>
+          <w:sz w:val="22"/>
+          <w:szCs w:val="22"/>
+        </w:rPr>
+      </w:pPr>
+      <w:r>
+        <w:rPr>
+          <w:rFonts w:eastAsia="Calibri"/>
+          <w:b/>
+          <w:sz w:val="22"/>
+          <w:szCs w:val="22"/>
+        </w:rPr>
+        <w:t>(МГТУ им. Н.Э. Баумана)</w:t>
+      </w:r>
+    </w:p>
+    <w:p>
+      <w:pPr>
+        <w:jc w:val="center"/>
+        <w:rPr>
+          <w:rFonts w:eastAsia="Calibri"/>
+          <w:b/>
+          <w:sz w:val="22"/>
+          <w:szCs w:val="22"/>
+        </w:rPr>
+      </w:pPr>
+    </w:p>
+    <w:p>
+      <w:pPr>
+        <w:ind w:right="1418"/>
+        <w:jc w:val="right"/>
+        <w:rPr>
+          <w:rFonts w:eastAsia="Calibri"/>
+          <w:sz w:val="22"/>
+          <w:szCs w:val="22"/>
+        </w:rPr>
+      </w:pPr>
+      <w:r>
+        <w:rPr>
+          <w:rFonts w:eastAsia="Calibri"/>
+          <w:sz w:val="22"/>
+          <w:szCs w:val="22"/>
+        </w:rPr>
+        <w:t>УТВЕРЖДАЮ</w:t>
+      </w:r>
+    </w:p>
+    <w:p>
+      <w:pPr>
+        <w:jc w:val="right"/>
+        <w:rPr>
+          <w:rFonts w:eastAsia="Calibri"/>
+          <w:sz w:val="22"/>
+          <w:szCs w:val="22"/>
+        </w:rPr>
+      </w:pPr>
+      <w:r>
+        <w:rPr>
+          <w:rFonts w:eastAsia="Calibri"/>
+          <w:sz w:val="22"/>
+          <w:szCs w:val="22"/>
+        </w:rPr>
+        <w:t>Заведующий кафедрой</w:t>
+      </w:r>
+      <w:r>
+        <w:rPr>
+          <w:rFonts w:eastAsia="Calibri"/>
+          <w:color w:val="FFFFFF"/>
+          <w:sz w:val="22"/>
+          <w:szCs w:val="22"/>
+        </w:rPr>
+        <w:t>_</w:t>
+      </w:r>
+      <w:r>
+        <w:rPr>
+          <w:rFonts w:eastAsia="Calibri"/>
+          <w:sz w:val="22"/>
+          <w:szCs w:val="22"/>
+          <w:u w:val="single"/>
+        </w:rPr>
+        <w:t xml:space="preserve">   ИУ7    </w:t>
+      </w:r>
+      <w:r>
+        <w:rPr>
+          <w:rFonts w:eastAsia="Calibri"/>
+          <w:color w:val="FFFFFF"/>
+          <w:sz w:val="22"/>
+          <w:szCs w:val="22"/>
+        </w:rPr>
+        <w:t>_</w:t>
+      </w:r>
+    </w:p>
+    <w:p>
+      <w:pPr>
+        <w:ind w:left="7799" w:right="-2" w:firstLine="709"/>
+        <w:jc w:val="center"/>
+        <w:rPr>
+          <w:rFonts w:eastAsia="Calibri"/>
+          <w:sz w:val="16"/>
+          <w:szCs w:val="16"/>
+        </w:rPr>
+      </w:pPr>
+      <w:r>
+        <w:rPr>
+          <w:rFonts w:eastAsia="Calibri"/>
+          <w:sz w:val="16"/>
+          <w:szCs w:val="16"/>
+        </w:rPr>
+        <w:t>(Индекс)</w:t>
+      </w:r>
+    </w:p>
+    <w:p>
+      <w:pPr>
+        <w:jc w:val="right"/>
+        <w:rPr>
+          <w:rFonts w:eastAsia="Calibri"/>
+          <w:sz w:val="22"/>
+          <w:szCs w:val="22"/>
+        </w:rPr>
+      </w:pPr>
+      <w:r>
+        <w:rPr>
+          <w:rFonts w:eastAsia="Calibri"/>
+          <w:sz w:val="22"/>
+          <w:szCs w:val="22"/>
+        </w:rPr>
+        <w:t xml:space="preserve">______________  </w:t>
+      </w:r>
+      <w:r>
+        <w:rPr>
+          <w:rFonts w:eastAsia="Calibri"/>
+          <w:color w:val="FFFFFF"/>
+          <w:sz w:val="22"/>
+          <w:szCs w:val="22"/>
+        </w:rPr>
+        <w:t>_</w:t>
+      </w:r>
+      <w:r>
+        <w:rPr>
+          <w:rFonts w:eastAsia="Calibri"/>
+          <w:sz w:val="22"/>
+          <w:szCs w:val="22"/>
+          <w:u w:val="single"/>
+        </w:rPr>
+        <w:t xml:space="preserve">  И.В. Рудаков</w:t>
+      </w:r>
+    </w:p>
+    <w:p>
+      <w:pPr>
+        <w:ind w:left="7799" w:right="-2" w:firstLine="709"/>
+        <w:jc w:val="center"/>
+        <w:rPr>
+          <w:rFonts w:eastAsia="Calibri"/>
+          <w:sz w:val="16"/>
+          <w:szCs w:val="16"/>
+        </w:rPr>
+      </w:pPr>
+      <w:r>
+        <w:rPr>
+          <w:rFonts w:eastAsia="Calibri"/>
+          <w:sz w:val="16"/>
+          <w:szCs w:val="16"/>
+        </w:rPr>
+        <w:t>(И.О.Фамилия)</w:t>
+      </w:r>
+    </w:p>
+    <w:p>
+      <w:pPr>
+        <w:jc w:val="right"/>
+        <w:rPr>
+          <w:rFonts w:eastAsia="Calibri"/>
+          <w:sz w:val="22"/>
+          <w:szCs w:val="22"/>
+        </w:rPr>
+      </w:pPr>
+      <w:r>
+        <w:rPr>
+          <w:rFonts w:eastAsia="Calibri"/>
+          <w:sz w:val="22"/>
+          <w:szCs w:val="22"/>
+        </w:rPr>
+        <w:t>« _____ » ______________ 2021 г.</w:t>
+      </w:r>
+    </w:p>
+    <w:p>
+      <w:pPr>
+        <w:rPr>
+          <w:sz w:val="14"/>
+          <w:lang w:eastAsia="ru-RU"/>
+        </w:rPr>
+      </w:pPr>
+    </w:p>
+    <w:p>
+      <w:pPr>
+        <w:jc w:val="center"/>
+        <w:rPr>
+          <w:rFonts w:eastAsia="Calibri"/>
+          <w:b/>
+          <w:sz w:val="36"/>
+          <w:szCs w:val="22"/>
+        </w:rPr>
+      </w:pPr>
+      <w:r>
+        <w:rPr>
+          <w:rFonts w:eastAsia="Calibri"/>
+          <w:b/>
+          <w:spacing w:val="100"/>
+          <w:sz w:val="36"/>
+          <w:szCs w:val="22"/>
+        </w:rPr>
+        <w:t>ЗАДАНИЕ</w:t>
+      </w:r>
+    </w:p>
+    <w:p>
+      <w:pPr>
+        <w:jc w:val="center"/>
+        <w:rPr>
+          <w:rFonts w:eastAsia="Calibri"/>
+          <w:b/>
+          <w:sz w:val="32"/>
+          <w:szCs w:val="22"/>
+        </w:rPr>
+      </w:pPr>
+      <w:r>
+        <w:rPr>
+          <w:rFonts w:eastAsia="Calibri"/>
+          <w:b/>
+          <w:sz w:val="32"/>
+          <w:szCs w:val="22"/>
+        </w:rPr>
+        <w:t>на выполнение курсовой работы</w:t>
+      </w:r>
+    </w:p>
+    <w:p>
+      <w:pPr>
+        <w:rPr>
+          <w:rFonts w:eastAsia="Calibri"/>
+          <w:sz w:val="14"/>
+          <w:szCs w:val="22"/>
+        </w:rPr>
+      </w:pPr>
+    </w:p>
+    <w:p>
+      <w:pPr>
+        <w:rPr>
+          <w:rFonts w:eastAsia="Calibri"/>
+          <w:sz w:val="22"/>
+          <w:szCs w:val="22"/>
+        </w:rPr>
+      </w:pPr>
+      <w:r>
+        <w:rPr>
+          <w:rFonts w:eastAsia="Calibri"/>
+          <w:sz w:val="22"/>
+          <w:szCs w:val="22"/>
+        </w:rPr>
+        <w:t xml:space="preserve">по дисциплине </w:t>
+      </w:r>
+      <w:r>
+        <w:rPr>
+          <w:rFonts w:eastAsia="Calibri"/>
+          <w:color w:val="FFFFFF"/>
+          <w:sz w:val="22"/>
+          <w:szCs w:val="22"/>
+        </w:rPr>
+        <w:t>_</w:t>
+      </w:r>
+      <w:r>
+        <w:rPr>
+          <w:rFonts w:eastAsia="Calibri"/>
+          <w:sz w:val="22"/>
+          <w:szCs w:val="22"/>
+          <w:u w:val="single"/>
+        </w:rPr>
+        <w:t xml:space="preserve">                                       Компьютерная графика                                                                 </w:t>
+      </w:r>
+      <w:r>
+        <w:rPr>
+          <w:rFonts w:eastAsia="Calibri"/>
+          <w:color w:val="FFFFFF"/>
+          <w:sz w:val="22"/>
+          <w:szCs w:val="22"/>
+        </w:rPr>
+        <w:t>_</w:t>
+      </w:r>
+    </w:p>
+    <w:p>
+      <w:pPr>
+        <w:rPr>
+          <w:rFonts w:eastAsia="Calibri"/>
+          <w:sz w:val="18"/>
+          <w:szCs w:val="22"/>
+        </w:rPr>
+      </w:pPr>
+    </w:p>
+    <w:p>
+      <w:pPr>
+        <w:rPr>
+          <w:rFonts w:eastAsia="Calibri"/>
+          <w:sz w:val="22"/>
+          <w:szCs w:val="22"/>
+        </w:rPr>
+      </w:pPr>
+      <w:r>
+        <w:rPr>
+          <w:rFonts w:eastAsia="Calibri"/>
+          <w:sz w:val="22"/>
+          <w:szCs w:val="22"/>
+        </w:rPr>
+        <w:t xml:space="preserve">Студент группы </w:t>
+      </w:r>
+      <w:r>
+        <w:rPr>
+          <w:rFonts w:eastAsia="Calibri"/>
+          <w:color w:val="FFFFFF"/>
+          <w:sz w:val="22"/>
+          <w:szCs w:val="22"/>
+        </w:rPr>
+        <w:t>_</w:t>
+      </w:r>
+      <w:r>
+        <w:rPr>
+          <w:rFonts w:eastAsia="Calibri"/>
+          <w:sz w:val="22"/>
+          <w:szCs w:val="22"/>
+          <w:u w:val="single"/>
+        </w:rPr>
+        <w:t xml:space="preserve">    ИУ7-52Б      </w:t>
+      </w:r>
+      <w:r>
+        <w:rPr>
+          <w:rFonts w:eastAsia="Calibri"/>
+          <w:color w:val="FFFFFF"/>
+          <w:sz w:val="22"/>
+          <w:szCs w:val="22"/>
+        </w:rPr>
+        <w:t>_</w:t>
+      </w:r>
+    </w:p>
+    <w:p>
+      <w:pPr>
+        <w:rPr>
+          <w:rFonts w:eastAsia="Calibri"/>
+          <w:sz w:val="14"/>
+          <w:szCs w:val="22"/>
+        </w:rPr>
+      </w:pPr>
+    </w:p>
+    <w:p>
+      <w:pPr>
+        <w:rPr>
+          <w:rFonts w:eastAsia="Calibri"/>
+          <w:sz w:val="22"/>
+          <w:szCs w:val="22"/>
+          <w:u w:val="single"/>
+        </w:rPr>
+      </w:pPr>
+      <w:r>
+        <w:rPr>
+          <w:rFonts w:eastAsia="Calibri"/>
+          <w:sz w:val="22"/>
+          <w:szCs w:val="22"/>
+          <w:u w:val="single"/>
+        </w:rPr>
+        <w:t xml:space="preserve">                                                                  Климов Илья Сергеевич                                                                 </w:t>
+      </w:r>
+      <w:r>
+        <w:rPr>
+          <w:rFonts w:eastAsia="Calibri"/>
+          <w:color w:val="FFFFFF"/>
+          <w:sz w:val="22"/>
+          <w:szCs w:val="22"/>
+        </w:rPr>
+        <w:t>_</w:t>
+      </w:r>
+    </w:p>
+    <w:p>
+      <w:pPr>
+        <w:jc w:val="center"/>
+        <w:rPr>
+          <w:rFonts w:eastAsia="Calibri"/>
+          <w:szCs w:val="22"/>
+        </w:rPr>
+      </w:pPr>
+      <w:r>
+        <w:rPr>
+          <w:rFonts w:eastAsia="Calibri"/>
+          <w:szCs w:val="22"/>
+        </w:rPr>
+        <w:t>(Фамилия, имя, отчество)</w:t>
+      </w:r>
+    </w:p>
+    <w:p>
+      <w:pPr>
+        <w:jc w:val="both"/>
+        <w:rPr>
+          <w:rFonts w:eastAsia="Calibri"/>
+          <w:sz w:val="12"/>
+          <w:szCs w:val="22"/>
+        </w:rPr>
+      </w:pPr>
+    </w:p>
+    <w:p>
+      <w:pPr>
+        <w:spacing w:line="360" w:lineRule="auto"/>
+        <w:jc w:val="both"/>
+        <w:rPr>
+          <w:rFonts w:eastAsia="Calibri"/>
+          <w:sz w:val="22"/>
+          <w:szCs w:val="22"/>
+        </w:rPr>
+      </w:pPr>
+      <w:r>
+        <w:rPr>
+          <w:rFonts w:eastAsia="Calibri"/>
+          <w:sz w:val="22"/>
+          <w:szCs w:val="22"/>
+        </w:rPr>
+        <w:t xml:space="preserve">Тема курсовой работы </w:t>
+      </w:r>
+      <w:r>
+        <w:rPr>
+          <w:rFonts w:eastAsia="Calibri"/>
+          <w:sz w:val="22"/>
+          <w:szCs w:val="22"/>
+          <w:u w:val="single"/>
+        </w:rPr>
+        <w:t xml:space="preserve">  Разработка программного обеспечения, визуализирующего «Кубик Рубика», «Пирамидку Мефферта»    </w:t>
+      </w:r>
+    </w:p>
+    <w:p>
+      <w:pPr>
+        <w:spacing w:line="360" w:lineRule="auto"/>
+        <w:jc w:val="both"/>
+        <w:rPr>
+          <w:rFonts w:eastAsia="Calibri"/>
+          <w:sz w:val="12"/>
+          <w:szCs w:val="22"/>
+        </w:rPr>
+      </w:pPr>
+    </w:p>
+    <w:p>
+      <w:pPr>
+        <w:spacing w:line="360" w:lineRule="auto"/>
+        <w:jc w:val="both"/>
+        <w:rPr>
+          <w:rFonts w:eastAsia="Calibri"/>
+          <w:sz w:val="22"/>
+          <w:szCs w:val="22"/>
+        </w:rPr>
+      </w:pPr>
+      <w:r>
+        <w:rPr>
+          <w:rFonts w:eastAsia="Calibri"/>
+          <w:sz w:val="22"/>
+          <w:szCs w:val="22"/>
+        </w:rPr>
+        <w:t>Направленность КР (учебная, исследовательская, практическая, производственная, др.)</w:t>
+      </w:r>
+    </w:p>
+    <w:p>
+      <w:pPr>
+        <w:spacing w:line="360" w:lineRule="auto"/>
+        <w:jc w:val="both"/>
+        <w:rPr>
+          <w:rFonts w:eastAsia="Calibri"/>
+          <w:sz w:val="22"/>
+          <w:szCs w:val="22"/>
+          <w:u w:val="single"/>
+        </w:rPr>
+      </w:pPr>
+      <w:r>
+        <w:rPr>
+          <w:rFonts w:eastAsia="Calibri"/>
+          <w:sz w:val="22"/>
+          <w:szCs w:val="22"/>
+          <w:u w:val="single"/>
+        </w:rPr>
+        <w:t xml:space="preserve">                                                                         учебная                                                                                      </w:t>
+      </w:r>
+      <w:r>
+        <w:rPr>
+          <w:rFonts w:eastAsia="Calibri"/>
+          <w:color w:val="FFFFFF"/>
+          <w:sz w:val="22"/>
+          <w:szCs w:val="22"/>
+        </w:rPr>
+        <w:t>_</w:t>
+      </w:r>
+    </w:p>
+    <w:p>
+      <w:pPr>
+        <w:spacing w:line="360" w:lineRule="auto"/>
+        <w:jc w:val="both"/>
+        <w:rPr>
+          <w:rFonts w:eastAsia="Calibri"/>
+          <w:sz w:val="22"/>
+          <w:szCs w:val="22"/>
+        </w:rPr>
+      </w:pPr>
+      <w:r>
+        <w:rPr>
+          <w:rFonts w:eastAsia="Calibri"/>
+          <w:sz w:val="22"/>
+          <w:szCs w:val="22"/>
+        </w:rPr>
+        <w:t xml:space="preserve">Источник тематики (кафедра, предприятие, НИР) </w:t>
+      </w:r>
+      <w:r>
+        <w:rPr>
+          <w:rFonts w:eastAsia="Calibri"/>
+          <w:sz w:val="22"/>
+          <w:szCs w:val="22"/>
+          <w:u w:val="single"/>
+        </w:rPr>
+        <w:t xml:space="preserve">                      кафедра                                                   </w:t>
+      </w:r>
+      <w:r>
+        <w:rPr>
+          <w:rFonts w:eastAsia="Calibri"/>
+          <w:color w:val="FFFFFF"/>
+          <w:sz w:val="22"/>
+          <w:szCs w:val="22"/>
+        </w:rPr>
+        <w:t>_</w:t>
+      </w:r>
+    </w:p>
+    <w:p>
+      <w:pPr>
+        <w:spacing w:line="360" w:lineRule="auto"/>
+        <w:jc w:val="both"/>
+        <w:rPr>
+          <w:rFonts w:eastAsia="Calibri"/>
+          <w:sz w:val="18"/>
+          <w:szCs w:val="22"/>
+        </w:rPr>
+      </w:pPr>
+      <w:r>
+        <w:rPr>
+          <w:rFonts w:eastAsia="Calibri"/>
+          <w:sz w:val="18"/>
+          <w:szCs w:val="22"/>
+        </w:rPr>
+        <w:t xml:space="preserve"> </w:t>
+      </w:r>
+    </w:p>
+    <w:p>
+      <w:pPr>
+        <w:jc w:val="both"/>
+        <w:rPr>
+          <w:rFonts w:eastAsia="Calibri"/>
+          <w:sz w:val="22"/>
+          <w:szCs w:val="22"/>
+        </w:rPr>
+      </w:pPr>
+      <w:r>
+        <w:rPr>
+          <w:rFonts w:eastAsia="Calibri"/>
+          <w:sz w:val="22"/>
+          <w:szCs w:val="22"/>
+        </w:rPr>
+        <w:t>График выполнения работы: 25% к 4 нед., 50% к 7 нед., 75% к 11 нед., 100% к 14 нед.</w:t>
+      </w:r>
+    </w:p>
+    <w:p>
+      <w:pPr>
+        <w:jc w:val="both"/>
+        <w:rPr>
+          <w:rFonts w:eastAsia="Calibri"/>
+          <w:sz w:val="22"/>
+          <w:szCs w:val="22"/>
+        </w:rPr>
+      </w:pPr>
+    </w:p>
+    <w:p>
+      <w:pPr>
+        <w:spacing w:line="300" w:lineRule="auto"/>
+        <w:rPr>
+          <w:rFonts w:eastAsia="Calibri"/>
+          <w:sz w:val="16"/>
+          <w:szCs w:val="16"/>
+        </w:rPr>
+      </w:pPr>
+      <w:r>
+        <w:rPr>
+          <w:rFonts w:eastAsia="Calibri"/>
+          <w:b/>
+          <w:i/>
+          <w:sz w:val="24"/>
+          <w:szCs w:val="24"/>
+          <w:lang w:val="x-none"/>
+        </w:rPr>
+        <w:t>Задание</w:t>
+      </w:r>
+      <w:r>
+        <w:rPr>
+          <w:rFonts w:eastAsia="Calibri"/>
+          <w:sz w:val="16"/>
+          <w:szCs w:val="16"/>
+          <w:lang w:val="x-none"/>
+        </w:rPr>
+        <w:t xml:space="preserve"> </w:t>
+      </w:r>
+      <w:r>
+        <w:rPr>
+          <w:rFonts w:eastAsia="Calibri"/>
+          <w:sz w:val="16"/>
+          <w:szCs w:val="16"/>
+          <w:u w:val="single"/>
+          <w:lang w:val="x-none"/>
+        </w:rPr>
+        <w:t>_</w:t>
+      </w:r>
+      <w:r>
+        <w:rPr>
+          <w:rFonts w:eastAsia="Calibri"/>
+          <w:sz w:val="22"/>
+          <w:szCs w:val="16"/>
+          <w:u w:val="single"/>
+        </w:rPr>
+        <w:t xml:space="preserve">разработать программное обеспечение, визуализирующее «Кубик Рубика», «Пирамидку Мефферта». Предоставить возможность поворота граней, вращения каждой головоломки вокруг осей. Создать интерфейс, позволяющий пользователю выбирать одну из </w:t>
+      </w:r>
+      <w:r>
+        <w:rPr>
+          <w:rFonts w:eastAsia="Calibri"/>
+          <w:sz w:val="22"/>
+          <w:szCs w:val="16"/>
+          <w:u w:val="single"/>
+        </w:rPr>
+        <w:t>двух</w:t>
+      </w:r>
+      <w:r>
+        <w:rPr>
+          <w:rFonts w:eastAsia="Calibri"/>
+          <w:sz w:val="22"/>
+          <w:szCs w:val="16"/>
+          <w:u w:val="single"/>
+        </w:rPr>
+        <w:t xml:space="preserve"> головоломок, задавать параметры (ее размер, цветовую гамму), начальное положение, управлять объектом, масштабировать, задавать до двух источников света, сохранять и загружать текущую конфигурацию головоломки. </w:t>
+      </w:r>
+    </w:p>
+    <w:p>
+      <w:pPr>
+        <w:spacing w:line="300" w:lineRule="auto"/>
+        <w:rPr>
+          <w:rFonts w:eastAsia="Calibri"/>
+          <w:sz w:val="16"/>
+          <w:szCs w:val="16"/>
+          <w:lang w:val="x-none"/>
+        </w:rPr>
+      </w:pPr>
+    </w:p>
+    <w:p>
+      <w:pPr>
+        <w:spacing w:line="300" w:lineRule="auto"/>
+        <w:jc w:val="both"/>
+        <w:rPr>
+          <w:rFonts w:eastAsia="Calibri"/>
+          <w:b/>
+          <w:i/>
+          <w:sz w:val="22"/>
+          <w:szCs w:val="22"/>
+        </w:rPr>
+      </w:pPr>
+      <w:r>
+        <w:rPr>
+          <w:rFonts w:eastAsia="Calibri"/>
+          <w:b/>
+          <w:i/>
+          <w:sz w:val="22"/>
+          <w:szCs w:val="22"/>
+        </w:rPr>
+        <w:t>Оформление курсовой работы:</w:t>
+      </w:r>
+    </w:p>
+    <w:p>
+      <w:pPr>
+        <w:spacing w:line="300" w:lineRule="auto"/>
+        <w:jc w:val="both"/>
+        <w:rPr>
+          <w:rFonts w:eastAsia="Calibri"/>
+          <w:sz w:val="22"/>
+          <w:szCs w:val="22"/>
+          <w:u w:val="single"/>
+        </w:rPr>
+      </w:pPr>
+      <w:r>
+        <w:rPr>
+          <w:rFonts w:eastAsia="Calibri"/>
+          <w:sz w:val="22"/>
+          <w:szCs w:val="22"/>
+          <w:u w:val="single"/>
+        </w:rPr>
+        <w:t>2.1. Расчетно-пояснительная записка на 25-30 листах формата А4.</w:t>
+      </w:r>
+    </w:p>
+    <w:p>
+      <w:pPr>
+        <w:spacing w:after="120" w:line="300" w:lineRule="auto"/>
+        <w:jc w:val="both"/>
+        <w:rPr>
+          <w:rFonts w:eastAsia="Calibri"/>
+          <w:sz w:val="22"/>
+          <w:szCs w:val="22"/>
+          <w:u w:val="single"/>
+        </w:rPr>
+      </w:pPr>
+      <w:r>
+        <w:rPr>
+          <w:rFonts w:eastAsia="Calibri"/>
+          <w:sz w:val="22"/>
+          <w:szCs w:val="22"/>
+          <w:u w:val="single"/>
+        </w:rPr>
+        <w:t>Расчетно-пояснительная записка должна содержать постановку введение, аналитическую часть, конструкторскую часть, технологическую часть, экспериментально-исследовательский раздел, заключение, список литературы, приложения.</w:t>
+      </w:r>
+    </w:p>
+    <w:p>
+      <w:pPr>
+        <w:spacing w:after="120" w:line="300" w:lineRule="auto"/>
+        <w:jc w:val="both"/>
+        <w:rPr>
+          <w:rFonts w:eastAsia="Calibri"/>
+          <w:sz w:val="22"/>
+          <w:szCs w:val="22"/>
+          <w:u w:val="single"/>
+        </w:rPr>
+      </w:pPr>
+      <w:r>
+        <w:rPr>
+          <w:rFonts w:eastAsia="Calibri"/>
+          <w:sz w:val="22"/>
+          <w:szCs w:val="22"/>
+          <w:u w:val="single"/>
+        </w:rPr>
+        <w:t>2.2. Перечень графического материала (плакаты, схемы, чертежи и т.п.) На защиту проекта должна быть представлена презентация, состоящая из 15-20 слайдов. На слайдах должны быть отражены: постановка задачи, использованные методы и алгоритмы, расчетные соотношения, структура комплекса программ, диаграмма классов, интерфейс, характеристики разработанного ПО, результаты проведенных исследований.</w:t>
+      </w:r>
+    </w:p>
+    <w:p>
+      <w:pPr>
+        <w:spacing w:after="120" w:line="300" w:lineRule="auto"/>
+        <w:jc w:val="both"/>
+        <w:rPr>
+          <w:rFonts w:eastAsia="Calibri"/>
+          <w:sz w:val="22"/>
+          <w:szCs w:val="22"/>
+          <w:u w:val="single"/>
+        </w:rPr>
+      </w:pPr>
+    </w:p>
+    <w:p>
+      <w:pPr>
+        <w:jc w:val="both"/>
+        <w:rPr>
+          <w:rFonts w:eastAsia="Calibri"/>
+          <w:sz w:val="22"/>
+          <w:szCs w:val="22"/>
+        </w:rPr>
+      </w:pPr>
+      <w:r>
+        <w:rPr>
+          <w:rFonts w:eastAsia="Calibri"/>
+          <w:sz w:val="22"/>
+          <w:szCs w:val="22"/>
+        </w:rPr>
+        <w:lastRenderedPageBreak/>
+        <w:t>Дата выдачи задания « ___ » ____________ 2021 г.</w:t>
+      </w:r>
+    </w:p>
+    <w:p>
+      <w:pPr>
+        <w:jc w:val="both"/>
+        <w:rPr>
+          <w:rFonts w:eastAsia="Calibri"/>
+          <w:sz w:val="22"/>
+          <w:szCs w:val="22"/>
+        </w:rPr>
+      </w:pPr>
+    </w:p>
+    <w:p>
+      <w:pPr>
+        <w:rPr>
+          <w:rFonts w:eastAsia="Calibri"/>
+          <w:sz w:val="22"/>
+          <w:szCs w:val="22"/>
+        </w:rPr>
+      </w:pPr>
+      <w:r>
+        <w:rPr>
+          <w:rFonts w:eastAsia="Calibri"/>
+          <w:b/>
+          <w:sz w:val="22"/>
+          <w:szCs w:val="22"/>
+        </w:rPr>
+        <w:t xml:space="preserve">Руководитель курсовой работы                  </w:t>
+      </w:r>
+      <w:r>
+        <w:rPr>
+          <w:rFonts w:eastAsia="Calibri"/>
+          <w:b/>
+          <w:sz w:val="22"/>
+          <w:szCs w:val="22"/>
+        </w:rPr>
         <w:tab/>
       </w:r>
       <w:r>
+        <w:rPr>
+          <w:rFonts w:eastAsia="Calibri"/>
+          <w:sz w:val="22"/>
+          <w:szCs w:val="22"/>
+        </w:rPr>
         <w:tab/>
-      </w:r>
-      <w:r>
-        <w:tab/>
-      </w:r>
-      <w:r>
-        <w:tab/>
-      </w:r>
-      <w:r>
-        <w:tab/>
-      </w:r>
-      <w:r>
-        <w:tab/>
-      </w:r>
-      <w:r>
-        <w:rPr>
-          <w:b/>
-        </w:rPr>
-        <w:t xml:space="preserve">_________________  ____________________ </w:t>
+        <w:t xml:space="preserve">_________________  </w:t>
+      </w:r>
+      <w:r>
+        <w:rPr>
+          <w:rFonts w:eastAsia="Calibri"/>
+          <w:sz w:val="22"/>
+          <w:szCs w:val="22"/>
+          <w:u w:val="single"/>
+        </w:rPr>
+        <w:t xml:space="preserve">                 А.В. Шикуть       </w:t>
+      </w:r>
+      <w:r>
+        <w:rPr>
+          <w:rFonts w:eastAsia="Calibri"/>
+          <w:color w:val="FFFFFF"/>
+          <w:sz w:val="22"/>
+          <w:szCs w:val="22"/>
+        </w:rPr>
+        <w:t>_</w:t>
+      </w:r>
+      <w:r>
+        <w:rPr>
+          <w:rFonts w:eastAsia="Calibri"/>
+          <w:sz w:val="22"/>
+          <w:szCs w:val="22"/>
+        </w:rPr>
+        <w:t xml:space="preserve"> </w:t>
       </w:r>
     </w:p>
     <w:p>
@@ -651,108 +1769,194 @@
         <w:ind w:right="565"/>
         <w:jc w:val="right"/>
         <w:rPr>
+          <w:rFonts w:eastAsia="Calibri"/>
           <w:sz w:val="18"/>
           <w:szCs w:val="18"/>
         </w:rPr>
       </w:pPr>
       <w:r>
         <w:rPr>
+          <w:rFonts w:eastAsia="Calibri"/>
           <w:sz w:val="18"/>
           <w:szCs w:val="18"/>
         </w:rPr>
         <w:t xml:space="preserve">(Подпись, дата)                             (И.О.Фамилия)            </w:t>
       </w:r>
     </w:p>
-    <w:p/>
-    <w:p>
-      <w:pPr>
-        <w:jc w:val="center"/>
-        <w:rPr>
-          <w:i/>
-        </w:rPr>
-      </w:pPr>
-    </w:p>
-    <w:p>
-      <w:pPr>
-        <w:jc w:val="center"/>
-        <w:rPr>
-          <w:i/>
-        </w:rPr>
-      </w:pPr>
-    </w:p>
-    <w:p>
-      <w:pPr>
-        <w:jc w:val="center"/>
-        <w:rPr>
-          <w:i/>
-        </w:rPr>
-      </w:pPr>
-    </w:p>
-    <w:p>
-      <w:pPr>
-        <w:jc w:val="center"/>
-        <w:rPr>
-          <w:i/>
-        </w:rPr>
-      </w:pPr>
-    </w:p>
-    <w:p>
-      <w:pPr>
-        <w:jc w:val="center"/>
-        <w:rPr>
-          <w:i/>
-        </w:rPr>
-      </w:pPr>
-    </w:p>
-    <w:p>
-      <w:pPr>
-        <w:jc w:val="center"/>
-        <w:rPr>
-          <w:i/>
-        </w:rPr>
-      </w:pPr>
-    </w:p>
-    <w:p>
-      <w:pPr>
-        <w:jc w:val="center"/>
-        <w:rPr>
-          <w:i/>
-        </w:rPr>
-      </w:pPr>
-    </w:p>
-    <w:p>
-      <w:pPr>
-        <w:jc w:val="center"/>
-        <w:rPr>
-          <w:i/>
-          <w:sz w:val="28"/>
-        </w:rPr>
-      </w:pPr>
-      <w:r>
-        <w:rPr>
-          <w:i/>
-          <w:sz w:val="28"/>
-        </w:rPr>
-        <w:t>20</w:t>
-      </w:r>
-      <w:r>
-        <w:rPr>
-          <w:i/>
-          <w:sz w:val="28"/>
-        </w:rPr>
-        <w:t xml:space="preserve">22 </w:t>
-      </w:r>
-      <w:r>
-        <w:rPr>
-          <w:i/>
-          <w:sz w:val="28"/>
-        </w:rPr>
-        <w:t>г.</w:t>
-      </w:r>
-    </w:p>
-    <w:p/>
-    <w:p/>
-    <w:p/>
+    <w:p>
+      <w:pPr>
+        <w:rPr>
+          <w:rFonts w:eastAsia="Calibri"/>
+          <w:b/>
+          <w:sz w:val="22"/>
+          <w:szCs w:val="22"/>
+        </w:rPr>
+      </w:pPr>
+    </w:p>
+    <w:p>
+      <w:pPr>
+        <w:rPr>
+          <w:rFonts w:eastAsia="Calibri"/>
+          <w:b/>
+          <w:sz w:val="22"/>
+          <w:szCs w:val="22"/>
+        </w:rPr>
+      </w:pPr>
+      <w:r>
+        <w:rPr>
+          <w:rFonts w:eastAsia="Calibri"/>
+          <w:b/>
+          <w:sz w:val="22"/>
+          <w:szCs w:val="22"/>
+        </w:rPr>
+        <w:t>Студент</w:t>
+      </w:r>
+      <w:r>
+        <w:rPr>
+          <w:rFonts w:eastAsia="Calibri"/>
+          <w:b/>
+          <w:sz w:val="22"/>
+          <w:szCs w:val="22"/>
+        </w:rPr>
+        <w:tab/>
+      </w:r>
+      <w:r>
+        <w:rPr>
+          <w:rFonts w:eastAsia="Calibri"/>
+          <w:b/>
+          <w:sz w:val="22"/>
+          <w:szCs w:val="22"/>
+        </w:rPr>
+        <w:tab/>
+      </w:r>
+      <w:r>
+        <w:rPr>
+          <w:rFonts w:eastAsia="Calibri"/>
+          <w:b/>
+          <w:sz w:val="22"/>
+          <w:szCs w:val="22"/>
+        </w:rPr>
+        <w:tab/>
+      </w:r>
+      <w:r>
+        <w:rPr>
+          <w:rFonts w:eastAsia="Calibri"/>
+          <w:b/>
+          <w:sz w:val="22"/>
+          <w:szCs w:val="22"/>
+        </w:rPr>
+        <w:tab/>
+      </w:r>
+      <w:r>
+        <w:rPr>
+          <w:rFonts w:eastAsia="Calibri"/>
+          <w:b/>
+          <w:sz w:val="22"/>
+          <w:szCs w:val="22"/>
+        </w:rPr>
+        <w:tab/>
+      </w:r>
+      <w:r>
+        <w:rPr>
+          <w:rFonts w:eastAsia="Calibri"/>
+          <w:b/>
+          <w:sz w:val="22"/>
+          <w:szCs w:val="22"/>
+        </w:rPr>
+        <w:tab/>
+        <w:t xml:space="preserve">_________________  </w:t>
+      </w:r>
+      <w:r>
+        <w:rPr>
+          <w:rFonts w:eastAsia="Calibri"/>
+          <w:sz w:val="22"/>
+          <w:szCs w:val="22"/>
+          <w:u w:val="single"/>
+        </w:rPr>
+        <w:t xml:space="preserve">                  И.С. Климов       </w:t>
+      </w:r>
+      <w:r>
+        <w:rPr>
+          <w:rFonts w:eastAsia="Calibri"/>
+          <w:color w:val="FFFFFF"/>
+          <w:sz w:val="22"/>
+          <w:szCs w:val="22"/>
+        </w:rPr>
+        <w:t>_</w:t>
+      </w:r>
+      <w:r>
+        <w:rPr>
+          <w:rFonts w:eastAsia="Calibri"/>
+          <w:b/>
+          <w:sz w:val="22"/>
+          <w:szCs w:val="22"/>
+        </w:rPr>
+        <w:t xml:space="preserve"> </w:t>
+      </w:r>
+    </w:p>
+    <w:p>
+      <w:pPr>
+        <w:ind w:right="565"/>
+        <w:jc w:val="right"/>
+        <w:rPr>
+          <w:rFonts w:eastAsia="Calibri"/>
+          <w:sz w:val="18"/>
+          <w:szCs w:val="18"/>
+        </w:rPr>
+      </w:pPr>
+      <w:r>
+        <w:rPr>
+          <w:rFonts w:eastAsia="Calibri"/>
+          <w:sz w:val="18"/>
+          <w:szCs w:val="18"/>
+        </w:rPr>
+        <w:t xml:space="preserve">(Подпись, дата)                             (И.О.Фамилия)            </w:t>
+      </w:r>
+    </w:p>
+    <w:p>
+      <w:pPr>
+        <w:jc w:val="both"/>
+        <w:rPr>
+          <w:rFonts w:eastAsia="Calibri"/>
+          <w:sz w:val="16"/>
+          <w:szCs w:val="22"/>
+          <w:u w:val="single"/>
+        </w:rPr>
+      </w:pPr>
+    </w:p>
+    <w:p>
+      <w:pPr>
+        <w:spacing w:after="160" w:line="259" w:lineRule="auto"/>
+        <w:rPr>
+          <w:rFonts w:eastAsia="Calibri"/>
+          <w:sz w:val="22"/>
+          <w:szCs w:val="22"/>
+        </w:rPr>
+      </w:pPr>
+      <w:r>
+        <w:rPr>
+          <w:rFonts w:eastAsia="Calibri"/>
+          <w:sz w:val="22"/>
+          <w:szCs w:val="22"/>
+        </w:rPr>
+        <w:br w:type="page"/>
+      </w:r>
+    </w:p>
+    <w:p>
+      <w:pPr>
+        <w:jc w:val="both"/>
+        <w:rPr>
+          <w:rFonts w:eastAsia="Calibri"/>
+          <w:sz w:val="22"/>
+          <w:szCs w:val="22"/>
+        </w:rPr>
+      </w:pPr>
+    </w:p>
+    <w:p>
+      <w:pPr>
+        <w:spacing w:after="160" w:line="259" w:lineRule="auto"/>
+      </w:pPr>
+    </w:p>
     <w:sdt>
       <w:sdtPr>
         <w:rPr>
@@ -3706,7 +4910,7 @@
           <w:szCs w:val="36"/>
         </w:rPr>
       </w:pPr>
-      <w:bookmarkStart w:id="0" w:name="_Toc82127241"/>
+      <w:bookmarkStart w:id="1" w:name="_Toc82127241"/>
       <w:r>
         <w:rPr>
           <w:b/>
@@ -3718,7 +4922,7 @@
         <w:lastRenderedPageBreak/>
         <w:t>Введение</w:t>
       </w:r>
-      <w:bookmarkEnd w:id="0"/>
+      <w:bookmarkEnd w:id="1"/>
     </w:p>
     <w:p>
       <w:pPr>
@@ -4632,8 +5836,6 @@
         </w:rPr>
         <w:t xml:space="preserve"> «К</w:t>
       </w:r>
-      <w:bookmarkStart w:id="1" w:name="_GoBack"/>
-      <w:bookmarkEnd w:id="1"/>
       <w:r>
         <w:rPr>
           <w:sz w:val="28"/>
@@ -5302,7 +6504,6 @@
         <w:rPr>
           <w:sz w:val="28"/>
           <w:szCs w:val="28"/>
-          <w:lang w:val="en-US"/>
         </w:rPr>
       </w:pPr>
     </w:p>
@@ -20996,49 +22197,23 @@
           <w:sz w:val="28"/>
           <w:szCs w:val="28"/>
         </w:rPr>
-        <w:t>[</w:t>
-      </w:r>
-      <w:r>
-        <w:rPr>
-          <w:sz w:val="28"/>
-          <w:szCs w:val="28"/>
-        </w:rPr>
-        <w:t>Электронный ресурс</w:t>
-      </w:r>
-      <w:r>
-        <w:rPr>
-          <w:sz w:val="28"/>
-          <w:szCs w:val="28"/>
-        </w:rPr>
-        <w:t>]</w:t>
-      </w:r>
-      <w:r>
-        <w:rPr>
-          <w:sz w:val="28"/>
-          <w:szCs w:val="28"/>
-        </w:rPr>
-        <w:t>:</w:t>
-      </w:r>
-      <w:r>
-        <w:rPr>
-          <w:sz w:val="28"/>
-          <w:szCs w:val="28"/>
-        </w:rPr>
-        <w:t xml:space="preserve"> </w:t>
-      </w:r>
-      <w:r>
-        <w:rPr>
-          <w:sz w:val="28"/>
-          <w:szCs w:val="28"/>
-        </w:rPr>
-        <w:t xml:space="preserve">Кубик Рубика. – Режим доступа: </w:t>
+        <w:t>[Электронный ресурс]:</w:t>
+      </w:r>
+      <w:r>
+        <w:rPr>
+          <w:sz w:val="28"/>
+          <w:szCs w:val="28"/>
+        </w:rPr>
+        <w:t xml:space="preserve"> Кубик Рубика. – Режим доступа: </w:t>
       </w:r>
       <w:hyperlink r:id="rId17" w:history="1">
         <w:r>
           <w:rPr>
             <w:rStyle w:val="a6"/>
+            <w:color w:val="auto"/>
             <w:sz w:val="28"/>
             <w:szCs w:val="28"/>
+            <w:u w:val="none"/>
           </w:rPr>
           <w:t>https://ru.wikipedia.org/wiki/Кубик_Рубика</w:t>
         </w:r>
@@ -21069,42 +22244,16 @@
           <w:sz w:val="28"/>
           <w:szCs w:val="28"/>
         </w:rPr>
-        <w:t xml:space="preserve">А.Ю. Дёмин, А.В. Кудинов, «Компьютерная графика» </w:t>
-      </w:r>
-      <w:r>
-        <w:rPr>
-          <w:sz w:val="28"/>
-          <w:szCs w:val="28"/>
-        </w:rPr>
-        <w:t>[</w:t>
-      </w:r>
-      <w:r>
-        <w:rPr>
-          <w:sz w:val="28"/>
-          <w:szCs w:val="28"/>
-        </w:rPr>
-        <w:t>Электронный ресурс</w:t>
-      </w:r>
-      <w:r>
-        <w:rPr>
-          <w:sz w:val="28"/>
-          <w:szCs w:val="28"/>
-        </w:rPr>
-        <w:t>]</w:t>
-      </w:r>
-      <w:r>
-        <w:rPr>
-          <w:sz w:val="28"/>
-          <w:szCs w:val="28"/>
-        </w:rPr>
-        <w:t xml:space="preserve">: глава «Удаление невидимых линий и поверхностей». – Режим доступа: </w:t>
+        <w:t xml:space="preserve">А.Ю. Дёмин, А.В. Кудинов, «Компьютерная графика» [Электронный ресурс]: глава «Удаление невидимых линий и поверхностей». – Режим доступа: </w:t>
       </w:r>
       <w:hyperlink r:id="rId18" w:history="1">
         <w:r>
           <w:rPr>
             <w:rStyle w:val="a6"/>
+            <w:color w:val="auto"/>
             <w:sz w:val="28"/>
             <w:szCs w:val="28"/>
+            <w:u w:val="none"/>
           </w:rPr>
           <w:t>http://compgraph.tpu.ru/Del_hide_line.htm</w:t>
         </w:r>
@@ -21149,49 +22298,7 @@
           <w:sz w:val="28"/>
           <w:szCs w:val="28"/>
         </w:rPr>
-        <w:t xml:space="preserve"> «Компьютерная графика» </w:t>
-      </w:r>
-      <w:r>
-        <w:rPr>
-          <w:sz w:val="28"/>
-          <w:szCs w:val="28"/>
-        </w:rPr>
-        <w:t>[</w:t>
-      </w:r>
-      <w:r>
-        <w:rPr>
-          <w:sz w:val="28"/>
-          <w:szCs w:val="28"/>
-        </w:rPr>
-        <w:t>Электронный ресурс</w:t>
-      </w:r>
-      <w:r>
-        <w:rPr>
-          <w:sz w:val="28"/>
-          <w:szCs w:val="28"/>
-        </w:rPr>
-        <w:t>]</w:t>
-      </w:r>
-      <w:r>
-        <w:rPr>
-          <w:sz w:val="28"/>
-          <w:szCs w:val="28"/>
-        </w:rPr>
-        <w:t>: учебно-методическое пособие.</w:t>
-      </w:r>
-      <w:r>
-        <w:rPr>
-          <w:sz w:val="28"/>
-          <w:szCs w:val="28"/>
-        </w:rPr>
-        <w:t xml:space="preserve"> </w:t>
-      </w:r>
-      <w:r>
-        <w:rPr>
-          <w:sz w:val="28"/>
-          <w:szCs w:val="28"/>
-        </w:rPr>
-        <w:t>– Издательство Московского государственного университета леса, 2008.</w:t>
+        <w:t xml:space="preserve"> «Компьютерная графика» [Электронный ресурс]: учебно-методическое пособие. – Издательство Московского государственного университета леса, 2008.</w:t>
       </w:r>
     </w:p>
     <w:p>
@@ -21212,42 +22319,16 @@
           <w:sz w:val="28"/>
           <w:szCs w:val="28"/>
         </w:rPr>
-        <w:t xml:space="preserve">А.Ю. Дёмин, А.В. Кудинов, «Компьютерная графика» </w:t>
-      </w:r>
-      <w:r>
-        <w:rPr>
-          <w:sz w:val="28"/>
-          <w:szCs w:val="28"/>
-        </w:rPr>
-        <w:t>[</w:t>
-      </w:r>
-      <w:r>
-        <w:rPr>
-          <w:sz w:val="28"/>
-          <w:szCs w:val="28"/>
-        </w:rPr>
-        <w:t>Электронный ресурс</w:t>
-      </w:r>
-      <w:r>
-        <w:rPr>
-          <w:sz w:val="28"/>
-          <w:szCs w:val="28"/>
-        </w:rPr>
-        <w:t>]</w:t>
-      </w:r>
-      <w:r>
-        <w:rPr>
-          <w:sz w:val="28"/>
-          <w:szCs w:val="28"/>
-        </w:rPr>
-        <w:t xml:space="preserve">: глава «Алгоритм Робертса». – Режим доступа: </w:t>
+        <w:t xml:space="preserve">А.Ю. Дёмин, А.В. Кудинов, «Компьютерная графика» [Электронный ресурс]: глава «Алгоритм Робертса». – Режим доступа: </w:t>
       </w:r>
       <w:hyperlink r:id="rId19" w:history="1">
         <w:r>
           <w:rPr>
             <w:rStyle w:val="a6"/>
+            <w:color w:val="auto"/>
             <w:sz w:val="28"/>
             <w:szCs w:val="28"/>
+            <w:u w:val="none"/>
           </w:rPr>
           <w:t>http://compgraph.tpu.ru/roberts.htm</w:t>
         </w:r>
@@ -21278,42 +22359,16 @@
           <w:sz w:val="28"/>
           <w:szCs w:val="28"/>
         </w:rPr>
-        <w:t xml:space="preserve">Алгоритм Художника </w:t>
-      </w:r>
-      <w:r>
-        <w:rPr>
-          <w:sz w:val="28"/>
-          <w:szCs w:val="28"/>
-        </w:rPr>
-        <w:t>[</w:t>
-      </w:r>
-      <w:r>
-        <w:rPr>
-          <w:sz w:val="28"/>
-          <w:szCs w:val="28"/>
-        </w:rPr>
-        <w:t>Электронный ресурс</w:t>
-      </w:r>
-      <w:r>
-        <w:rPr>
-          <w:sz w:val="28"/>
-          <w:szCs w:val="28"/>
-        </w:rPr>
-        <w:t>]</w:t>
-      </w:r>
-      <w:r>
-        <w:rPr>
-          <w:sz w:val="28"/>
-          <w:szCs w:val="28"/>
-        </w:rPr>
-        <w:t xml:space="preserve">. – Режим доступа: </w:t>
+        <w:t xml:space="preserve">Алгоритм Художника [Электронный ресурс]. – Режим доступа: </w:t>
       </w:r>
       <w:hyperlink r:id="rId20" w:history="1">
         <w:r>
           <w:rPr>
             <w:rStyle w:val="a6"/>
+            <w:color w:val="auto"/>
             <w:sz w:val="28"/>
             <w:szCs w:val="28"/>
+            <w:u w:val="none"/>
           </w:rPr>
           <w:t>https://studfile.net/preview/954959/page:8/</w:t>
         </w:r>
@@ -21344,35 +22399,7 @@
           <w:sz w:val="28"/>
           <w:szCs w:val="28"/>
         </w:rPr>
-        <w:t xml:space="preserve">А.Ю. Дёмин, А.В. Кудинов, «Компьютерная графика» </w:t>
-      </w:r>
-      <w:r>
-        <w:rPr>
-          <w:sz w:val="28"/>
-          <w:szCs w:val="28"/>
-        </w:rPr>
-        <w:t>[</w:t>
-      </w:r>
-      <w:r>
-        <w:rPr>
-          <w:sz w:val="28"/>
-          <w:szCs w:val="28"/>
-        </w:rPr>
-        <w:t>Электронный ресурс</w:t>
-      </w:r>
-      <w:r>
-        <w:rPr>
-          <w:sz w:val="28"/>
-          <w:szCs w:val="28"/>
-        </w:rPr>
-        <w:t>]</w:t>
-      </w:r>
-      <w:r>
-        <w:rPr>
-          <w:sz w:val="28"/>
-          <w:szCs w:val="28"/>
-        </w:rPr>
-        <w:t xml:space="preserve">: глава «Алгоритм </w:t>
+        <w:t xml:space="preserve">А.Ю. Дёмин, А.В. Кудинов, «Компьютерная графика» [Электронный ресурс]: глава «Алгоритм </w:t>
       </w:r>
       <w:r>
         <w:rPr>
@@ -21387,21 +22414,16 @@
           <w:sz w:val="28"/>
           <w:szCs w:val="28"/>
         </w:rPr>
-        <w:t>-</w:t>
-      </w:r>
-      <w:r>
-        <w:rPr>
-          <w:sz w:val="28"/>
-          <w:szCs w:val="28"/>
-        </w:rPr>
-        <w:t xml:space="preserve">буфера». – Режим доступа: </w:t>
+        <w:t xml:space="preserve">-буфера». – Режим доступа: </w:t>
       </w:r>
       <w:hyperlink r:id="rId21" w:history="1">
         <w:r>
           <w:rPr>
             <w:rStyle w:val="a6"/>
+            <w:color w:val="auto"/>
             <w:sz w:val="28"/>
             <w:szCs w:val="28"/>
+            <w:u w:val="none"/>
           </w:rPr>
           <w:t>http://compgraph.tpu.ru/zbuffer.htm</w:t>
         </w:r>
@@ -21446,35 +22468,7 @@
           <w:sz w:val="28"/>
           <w:szCs w:val="28"/>
         </w:rPr>
-        <w:t xml:space="preserve">, «Алгоритмические основы машинной графики» </w:t>
-      </w:r>
-      <w:r>
-        <w:rPr>
-          <w:sz w:val="28"/>
-          <w:szCs w:val="28"/>
-        </w:rPr>
-        <w:t>[</w:t>
-      </w:r>
-      <w:r>
-        <w:rPr>
-          <w:sz w:val="28"/>
-          <w:szCs w:val="28"/>
-        </w:rPr>
-        <w:t>Электронный ресурс</w:t>
-      </w:r>
-      <w:r>
-        <w:rPr>
-          <w:sz w:val="28"/>
-          <w:szCs w:val="28"/>
-        </w:rPr>
-        <w:t>]</w:t>
-      </w:r>
-      <w:r>
-        <w:rPr>
-          <w:sz w:val="28"/>
-          <w:szCs w:val="28"/>
-        </w:rPr>
-        <w:t>:</w:t>
+        <w:t>, «Алгоритмические основы машинной графики» [Электронный ресурс]:</w:t>
       </w:r>
       <w:r>
         <w:rPr>
@@ -21509,42 +22503,16 @@
           <w:sz w:val="28"/>
           <w:szCs w:val="28"/>
         </w:rPr>
-        <w:t xml:space="preserve">Д.Роджерс, «Алгоритмические основы машинной графики» </w:t>
-      </w:r>
-      <w:r>
-        <w:rPr>
-          <w:sz w:val="28"/>
-          <w:szCs w:val="28"/>
-        </w:rPr>
-        <w:t>[</w:t>
-      </w:r>
-      <w:r>
-        <w:rPr>
-          <w:sz w:val="28"/>
-          <w:szCs w:val="28"/>
-        </w:rPr>
-        <w:t>Электронный ресурс</w:t>
-      </w:r>
-      <w:r>
-        <w:rPr>
-          <w:sz w:val="28"/>
-          <w:szCs w:val="28"/>
-        </w:rPr>
-        <w:t>]</w:t>
-      </w:r>
-      <w:r>
-        <w:rPr>
-          <w:sz w:val="28"/>
-          <w:szCs w:val="28"/>
-        </w:rPr>
-        <w:t xml:space="preserve">: глава «Поворот вокруг произвольной оси в пространстве». – Режим доступа: </w:t>
+        <w:t xml:space="preserve">Д.Роджерс, «Алгоритмические основы машинной графики» [Электронный ресурс]: глава «Поворот вокруг произвольной оси в пространстве». – Режим доступа: </w:t>
       </w:r>
       <w:hyperlink r:id="rId22" w:history="1">
         <w:r>
           <w:rPr>
             <w:rStyle w:val="a6"/>
+            <w:color w:val="auto"/>
             <w:sz w:val="28"/>
             <w:szCs w:val="28"/>
+            <w:u w:val="none"/>
           </w:rPr>
           <w:t>https://scask.ru/a_book_mm3d.php?id=60</w:t>
         </w:r>
@@ -21588,8 +22556,10 @@
         <w:r>
           <w:rPr>
             <w:rStyle w:val="a6"/>
+            <w:color w:val="auto"/>
             <w:sz w:val="28"/>
             <w:szCs w:val="28"/>
+            <w:u w:val="none"/>
           </w:rPr>
           <w:t>http://www.heuristic.su/effects/catalog/est/byId/description/243/index.html</w:t>
         </w:r>
@@ -21606,14 +22576,7 @@
           <w:sz w:val="28"/>
           <w:szCs w:val="28"/>
         </w:rPr>
-        <w:t>(дата обращения 16.07</w:t>
-      </w:r>
-      <w:r>
-        <w:rPr>
-          <w:sz w:val="28"/>
-          <w:szCs w:val="28"/>
-        </w:rPr>
-        <w:t>.2021).</w:t>
+        <w:t>(дата обращения 16.07.2021).</w:t>
       </w:r>
     </w:p>
     <w:sectPr>
@@ -21700,7 +22663,7 @@
             <w:sz w:val="28"/>
             <w:szCs w:val="28"/>
           </w:rPr>
-          <w:t>2</w:t>
+          <w:t>4</w:t>
         </w:r>
         <w:r>
           <w:rPr>
@@ -25583,7 +26546,7 @@
 </file>
 
 <file path=customXml/itemProps1.xml><?xml version="1.0" encoding="utf-8"?>
-<ds:datastoreItem xmlns:ds="http://schemas.openxmlformats.org/officeDocument/2006/customXml" ds:itemID="{C547001B-9053-4AB0-8FCA-0CAFACB658EA}">
+<ds:datastoreItem xmlns:ds="http://schemas.openxmlformats.org/officeDocument/2006/customXml" ds:itemID="{3BBA9945-776E-4E21-AD6B-9D8F8D622A49}">
   <ds:schemaRefs>
     <ds:schemaRef ds:uri="http://schemas.openxmlformats.org/officeDocument/2006/bibliography"/>
   </ds:schemaRefs>

--- a/doc/Климов Илья РПЗ.docx
+++ b/doc/Климов Илья РПЗ.docx
@@ -1,6 +1,6 @@
 
 <file path=word/document.xml><?xml version="1.0" encoding="utf-8"?>
-<w:document xmlns:wpc="http://schemas.microsoft.com/office/word/2010/wordprocessingCanvas" xmlns:cx="http://schemas.microsoft.com/office/drawing/2014/chartex" xmlns:cx1="http://schemas.microsoft.com/office/drawing/2015/9/8/chartex" xmlns:mc="http://schemas.openxmlformats.org/markup-compatibility/2006" xmlns:o="urn:schemas-microsoft-com:office:office" xmlns:r="http://schemas.openxmlformats.org/officeDocument/2006/relationships" xmlns:m="http://schemas.openxmlformats.org/officeDocument/2006/math" xmlns:v="urn:schemas-microsoft-com:vml" xmlns:wp14="http://schemas.microsoft.com/office/word/2010/wordprocessingDrawing" xmlns:wp="http://schemas.openxmlformats.org/drawingml/2006/wordprocessingDrawing" xmlns:w10="urn:schemas-microsoft-com:office:word" xmlns:w="http://schemas.openxmlformats.org/wordprocessingml/2006/main" xmlns:w14="http://schemas.microsoft.com/office/word/2010/wordml" xmlns:w15="http://schemas.microsoft.com/office/word/2012/wordml" xmlns:w16se="http://schemas.microsoft.com/office/word/2015/wordml/symex" xmlns:wpg="http://schemas.microsoft.com/office/word/2010/wordprocessingGroup" xmlns:wpi="http://schemas.microsoft.com/office/word/2010/wordprocessingInk" xmlns:wne="http://schemas.microsoft.com/office/word/2006/wordml" xmlns:wps="http://schemas.microsoft.com/office/word/2010/wordprocessingShape" mc:Ignorable="w14 w15 w16se wp14">
+<w:document xmlns:wpc="http://schemas.microsoft.com/office/word/2010/wordprocessingCanvas" xmlns:cx="http://schemas.microsoft.com/office/drawing/2014/chartex" xmlns:cx1="http://schemas.microsoft.com/office/drawing/2015/9/8/chartex" xmlns:cx2="http://schemas.microsoft.com/office/drawing/2015/10/21/chartex" xmlns:cx3="http://schemas.microsoft.com/office/drawing/2016/5/9/chartex" xmlns:cx4="http://schemas.microsoft.com/office/drawing/2016/5/10/chartex" xmlns:cx5="http://schemas.microsoft.com/office/drawing/2016/5/11/chartex" xmlns:cx6="http://schemas.microsoft.com/office/drawing/2016/5/12/chartex" xmlns:cx7="http://schemas.microsoft.com/office/drawing/2016/5/13/chartex" xmlns:cx8="http://schemas.microsoft.com/office/drawing/2016/5/14/chartex" xmlns:mc="http://schemas.openxmlformats.org/markup-compatibility/2006" xmlns:aink="http://schemas.microsoft.com/office/drawing/2016/ink" xmlns:am3d="http://schemas.microsoft.com/office/drawing/2017/model3d" xmlns:o="urn:schemas-microsoft-com:office:office" xmlns:r="http://schemas.openxmlformats.org/officeDocument/2006/relationships" xmlns:m="http://schemas.openxmlformats.org/officeDocument/2006/math" xmlns:v="urn:schemas-microsoft-com:vml" xmlns:wp14="http://schemas.microsoft.com/office/word/2010/wordprocessingDrawing" xmlns:wp="http://schemas.openxmlformats.org/drawingml/2006/wordprocessingDrawing" xmlns:w10="urn:schemas-microsoft-com:office:word" xmlns:w="http://schemas.openxmlformats.org/wordprocessingml/2006/main" xmlns:w14="http://schemas.microsoft.com/office/word/2010/wordml" xmlns:w15="http://schemas.microsoft.com/office/word/2012/wordml" xmlns:w16cex="http://schemas.microsoft.com/office/word/2018/wordml/cex" xmlns:w16cid="http://schemas.microsoft.com/office/word/2016/wordml/cid" xmlns:w16="http://schemas.microsoft.com/office/word/2018/wordml" xmlns:w16sdtdh="http://schemas.microsoft.com/office/word/2020/wordml/sdtdatahash" xmlns:w16se="http://schemas.microsoft.com/office/word/2015/wordml/symex" xmlns:wpg="http://schemas.microsoft.com/office/word/2010/wordprocessingGroup" xmlns:wpi="http://schemas.microsoft.com/office/word/2010/wordprocessingInk" xmlns:wne="http://schemas.microsoft.com/office/word/2006/wordml" xmlns:wps="http://schemas.microsoft.com/office/word/2010/wordprocessingShape" mc:Ignorable="w14 w15 w16se w16cid w16 w16cex w16sdtdh wp14">
   <w:body>
     <w:tbl>
       <w:tblPr>
@@ -405,7 +405,7 @@
           <w:sz w:val="40"/>
           <w:u w:val="single"/>
         </w:rPr>
-        <w:t>Разработка программного обеспечения, визуализирующего «Кубик Рубика», «Пирамидку Мефферта»</w:t>
+        <w:t>Разработка программного обеспечения,</w:t>
       </w:r>
       <w:r>
         <w:rPr>
@@ -414,7 +414,82 @@
           <w:sz w:val="40"/>
           <w:u w:val="single"/>
         </w:rPr>
+        <w:t xml:space="preserve">                     </w:t>
+      </w:r>
+      <w:r>
+        <w:rPr>
+          <w:b/>
+          <w:i/>
+          <w:color w:val="FFFFFF" w:themeColor="background1"/>
+          <w:sz w:val="40"/>
+          <w:u w:val="single"/>
+        </w:rPr>
+        <w:t>_</w:t>
+      </w:r>
+      <w:r>
+        <w:rPr>
+          <w:b/>
+          <w:i/>
+          <w:sz w:val="40"/>
+          <w:u w:val="single"/>
+        </w:rPr>
+        <w:t xml:space="preserve"> визуализирующего «Кубик Рубика», «Пирамидку</w:t>
+      </w:r>
+      <w:r>
+        <w:rPr>
+          <w:b/>
+          <w:i/>
+          <w:sz w:val="40"/>
+          <w:u w:val="single"/>
+        </w:rPr>
+        <w:t xml:space="preserve">        </w:t>
+      </w:r>
+      <w:r>
+        <w:rPr>
+          <w:b/>
+          <w:i/>
+          <w:color w:val="FFFFFF" w:themeColor="background1"/>
+          <w:sz w:val="40"/>
+          <w:u w:val="single"/>
+        </w:rPr>
+        <w:t>_</w:t>
+      </w:r>
+      <w:r>
+        <w:rPr>
+          <w:b/>
+          <w:i/>
+          <w:sz w:val="40"/>
+          <w:u w:val="single"/>
+        </w:rPr>
+        <w:t xml:space="preserve"> Мефферта»</w:t>
+      </w:r>
+      <w:r>
+        <w:rPr>
+          <w:b/>
+          <w:i/>
+          <w:sz w:val="40"/>
+          <w:u w:val="single"/>
+        </w:rPr>
         <w:t>___________________________________</w:t>
+      </w:r>
+      <w:r>
+        <w:rPr>
+          <w:b/>
+          <w:i/>
+          <w:sz w:val="40"/>
+          <w:u w:val="single"/>
+        </w:rPr>
+        <w:t xml:space="preserve">  </w:t>
+      </w:r>
+      <w:r>
+        <w:rPr>
+          <w:b/>
+          <w:i/>
+          <w:color w:val="FFFFFF" w:themeColor="background1"/>
+          <w:sz w:val="40"/>
+          <w:u w:val="single"/>
+        </w:rPr>
+        <w:t>_</w:t>
       </w:r>
     </w:p>
     <w:p>
@@ -796,8 +871,6 @@
         </w:rPr>
         <w:t>21</w:t>
       </w:r>
-      <w:bookmarkStart w:id="0" w:name="_GoBack"/>
-      <w:bookmarkEnd w:id="0"/>
       <w:r>
         <w:rPr>
           <w:i/>
@@ -1561,7 +1634,7 @@
           <w:szCs w:val="16"/>
           <w:u w:val="single"/>
         </w:rPr>
-        <w:t xml:space="preserve"> головоломок, задавать параметры (ее размер, цветовую гамму), начальное положение, управлять объектом, масштабировать, задавать до двух источников света, сохранять и загружать текущую конфигурацию головоломки. </w:t>
+        <w:t xml:space="preserve"> головоломок, задавать параметры (ее размер, цветовую гамму), начальное положение, управлять объектом, масштабировать, задавать до двух источников света. </w:t>
       </w:r>
     </w:p>
     <w:p>
@@ -1974,6 +2047,7 @@
           <w:docPartUnique/>
         </w:docPartObj>
       </w:sdtPr>
+      <w:sdtEndPr/>
       <w:sdtContent>
         <w:p>
           <w:pPr>
@@ -4910,7 +4984,7 @@
           <w:szCs w:val="36"/>
         </w:rPr>
       </w:pPr>
-      <w:bookmarkStart w:id="1" w:name="_Toc82127241"/>
+      <w:bookmarkStart w:id="0" w:name="_Toc82127241"/>
       <w:r>
         <w:rPr>
           <w:b/>
@@ -4922,7 +4996,7 @@
         <w:lastRenderedPageBreak/>
         <w:t>Введение</w:t>
       </w:r>
-      <w:bookmarkEnd w:id="1"/>
+      <w:bookmarkEnd w:id="0"/>
     </w:p>
     <w:p>
       <w:pPr>
@@ -5261,7 +5335,49 @@
           <w:sz w:val="28"/>
           <w:szCs w:val="28"/>
         </w:rPr>
-        <w:t xml:space="preserve"> Одними из самых популярных являются «пирамидка Мефферта» и «мегаминкс» (головоломка в форме додекаэдра). Они имеют схожий принцип с кубиком, но разное количество граней и деталей.</w:t>
+        <w:t xml:space="preserve"> Одн</w:t>
+      </w:r>
+      <w:r>
+        <w:rPr>
+          <w:sz w:val="28"/>
+          <w:szCs w:val="28"/>
+        </w:rPr>
+        <w:t>а</w:t>
+      </w:r>
+      <w:r>
+        <w:rPr>
+          <w:sz w:val="28"/>
+          <w:szCs w:val="28"/>
+        </w:rPr>
+        <w:t xml:space="preserve"> из самых популярных явля</w:t>
+      </w:r>
+      <w:r>
+        <w:rPr>
+          <w:sz w:val="28"/>
+          <w:szCs w:val="28"/>
+        </w:rPr>
+        <w:t>е</w:t>
+      </w:r>
+      <w:r>
+        <w:rPr>
+          <w:sz w:val="28"/>
+          <w:szCs w:val="28"/>
+        </w:rPr>
+        <w:t>тся «пирамидка Мефферта». Он</w:t>
+      </w:r>
+      <w:r>
+        <w:rPr>
+          <w:sz w:val="28"/>
+          <w:szCs w:val="28"/>
+        </w:rPr>
+        <w:t>а</w:t>
+      </w:r>
+      <w:r>
+        <w:rPr>
+          <w:sz w:val="28"/>
+          <w:szCs w:val="28"/>
+        </w:rPr>
+        <w:t xml:space="preserve"> имеют схожий принцип с кубиком, но разное количество граней и деталей.</w:t>
       </w:r>
     </w:p>
     <w:p>
@@ -5488,8 +5604,7 @@
     <w:p>
       <w:pPr>
         <w:spacing w:line="360" w:lineRule="auto"/>
-        <w:ind w:firstLine="357"/>
-        <w:jc w:val="center"/>
+        <w:ind w:firstLine="709"/>
         <w:rPr>
           <w:i/>
           <w:iCs/>
@@ -5501,95 +5616,6 @@
     <w:p>
       <w:pPr>
         <w:spacing w:line="360" w:lineRule="auto"/>
-        <w:ind w:firstLine="357"/>
-        <w:jc w:val="center"/>
-        <w:rPr>
-          <w:i/>
-          <w:iCs/>
-          <w:sz w:val="28"/>
-          <w:szCs w:val="28"/>
-        </w:rPr>
-      </w:pPr>
-      <w:r>
-        <w:rPr>
-          <w:noProof/>
-          <w:lang w:eastAsia="ru-RU"/>
-        </w:rPr>
-        <w:drawing>
-          <wp:inline distT="0" distB="0" distL="0" distR="0" wp14:anchorId="4E8A59D4" wp14:editId="4EFD5D0F">
-            <wp:extent cx="2063262" cy="2103299"/>
-            <wp:effectExtent l="0" t="0" r="0" b="0"/>
-            <wp:docPr id="8" name="Рисунок 8" descr="Meffert&amp;#39;s Головоломка Мегаминкс — купить в интернет-магазине OZON с быстрой  доставкой"/>
-            <wp:cNvGraphicFramePr>
-              <a:graphicFrameLocks xmlns:a="http://schemas.openxmlformats.org/drawingml/2006/main" noChangeAspect="1"/>
-            </wp:cNvGraphicFramePr>
-            <a:graphic xmlns:a="http://schemas.openxmlformats.org/drawingml/2006/main">
-              <a:graphicData uri="http://schemas.openxmlformats.org/drawingml/2006/picture">
-                <pic:pic xmlns:pic="http://schemas.openxmlformats.org/drawingml/2006/picture">
-                  <pic:nvPicPr>
-                    <pic:cNvPr id="0" name="Picture 3" descr="Meffert&amp;#39;s Головоломка Мегаминкс — купить в интернет-магазине OZON с быстрой  доставкой"/>
-                    <pic:cNvPicPr>
-                      <a:picLocks noChangeAspect="1" noChangeArrowheads="1"/>
-                    </pic:cNvPicPr>
-                  </pic:nvPicPr>
-                  <pic:blipFill>
-                    <a:blip r:embed="rId12" cstate="print">
-                      <a:extLst>
-                        <a:ext uri="{28A0092B-C50C-407E-A947-70E740481C1C}">
-                          <a14:useLocalDpi xmlns:a14="http://schemas.microsoft.com/office/drawing/2010/main" val="0"/>
-                        </a:ext>
-                      </a:extLst>
-                    </a:blip>
-                    <a:srcRect/>
-                    <a:stretch>
-                      <a:fillRect/>
-                    </a:stretch>
-                  </pic:blipFill>
-                  <pic:spPr bwMode="auto">
-                    <a:xfrm>
-                      <a:off x="0" y="0"/>
-                      <a:ext cx="2065973" cy="2106062"/>
-                    </a:xfrm>
-                    <a:prstGeom prst="rect">
-                      <a:avLst/>
-                    </a:prstGeom>
-                    <a:noFill/>
-                    <a:ln>
-                      <a:noFill/>
-                    </a:ln>
-                  </pic:spPr>
-                </pic:pic>
-              </a:graphicData>
-            </a:graphic>
-          </wp:inline>
-        </w:drawing>
-      </w:r>
-    </w:p>
-    <w:p>
-      <w:pPr>
-        <w:spacing w:line="360" w:lineRule="auto"/>
-        <w:ind w:firstLine="357"/>
-        <w:jc w:val="center"/>
-        <w:rPr>
-          <w:i/>
-          <w:iCs/>
-          <w:sz w:val="28"/>
-          <w:szCs w:val="28"/>
-        </w:rPr>
-      </w:pPr>
-      <w:r>
-        <w:rPr>
-          <w:i/>
-          <w:iCs/>
-          <w:sz w:val="28"/>
-          <w:szCs w:val="28"/>
-        </w:rPr>
-        <w:t>Рис.4 – Мегаминкс в собранном состоянии.</w:t>
-      </w:r>
-    </w:p>
-    <w:p>
-      <w:pPr>
-        <w:spacing w:line="360" w:lineRule="auto"/>
         <w:ind w:firstLine="709"/>
         <w:rPr>
           <w:sz w:val="28"/>
@@ -5601,71 +5627,247 @@
           <w:sz w:val="28"/>
           <w:szCs w:val="28"/>
         </w:rPr>
+        <w:t xml:space="preserve">Задача </w:t>
+      </w:r>
+      <w:r>
+        <w:rPr>
+          <w:sz w:val="28"/>
+          <w:szCs w:val="28"/>
+        </w:rPr>
+        <w:t xml:space="preserve">решения кубика </w:t>
+      </w:r>
+      <w:r>
+        <w:rPr>
+          <w:sz w:val="28"/>
+          <w:szCs w:val="28"/>
+        </w:rPr>
+        <w:t xml:space="preserve">состоит в </w:t>
+      </w:r>
+      <w:r>
+        <w:rPr>
+          <w:sz w:val="28"/>
+          <w:szCs w:val="28"/>
+        </w:rPr>
+        <w:t>его</w:t>
+      </w:r>
+      <w:r>
+        <w:rPr>
+          <w:sz w:val="28"/>
+          <w:szCs w:val="28"/>
+        </w:rPr>
+        <w:t xml:space="preserve"> </w:t>
+      </w:r>
+      <w:r>
+        <w:rPr>
+          <w:sz w:val="28"/>
+          <w:szCs w:val="28"/>
+        </w:rPr>
+        <w:t>сборке</w:t>
+      </w:r>
+      <w:r>
+        <w:rPr>
+          <w:sz w:val="28"/>
+          <w:szCs w:val="28"/>
+        </w:rPr>
+        <w:t xml:space="preserve"> в </w:t>
+      </w:r>
+      <w:r>
+        <w:rPr>
+          <w:sz w:val="28"/>
+          <w:szCs w:val="28"/>
+        </w:rPr>
+        <w:t>исходное</w:t>
+      </w:r>
+      <w:r>
+        <w:rPr>
+          <w:sz w:val="28"/>
+          <w:szCs w:val="28"/>
+        </w:rPr>
+        <w:t xml:space="preserve"> положение путем поворот</w:t>
+      </w:r>
+      <w:r>
+        <w:rPr>
+          <w:sz w:val="28"/>
+          <w:szCs w:val="28"/>
+        </w:rPr>
+        <w:t>а</w:t>
+      </w:r>
+      <w:r>
+        <w:rPr>
+          <w:sz w:val="28"/>
+          <w:szCs w:val="28"/>
+        </w:rPr>
+        <w:t xml:space="preserve"> граней.</w:t>
+      </w:r>
+      <w:r>
+        <w:rPr>
+          <w:sz w:val="28"/>
+          <w:szCs w:val="28"/>
+        </w:rPr>
+        <w:t xml:space="preserve"> </w:t>
+      </w:r>
+      <w:r>
+        <w:rPr>
+          <w:sz w:val="28"/>
+          <w:szCs w:val="28"/>
+        </w:rPr>
+        <w:t>Сложность обуславливается тем, что число всех достижимых состояний составляет приблизительно 43 квинтиллиона (43 * 10</w:t>
+      </w:r>
+      <w:r>
+        <w:rPr>
+          <w:sz w:val="28"/>
+          <w:szCs w:val="28"/>
+          <w:vertAlign w:val="superscript"/>
+        </w:rPr>
+        <w:t>18</w:t>
+      </w:r>
+      <w:r>
+        <w:rPr>
+          <w:sz w:val="28"/>
+          <w:szCs w:val="28"/>
+        </w:rPr>
+        <w:t xml:space="preserve">). </w:t>
+      </w:r>
+      <w:r>
+        <w:rPr>
+          <w:sz w:val="28"/>
+          <w:szCs w:val="28"/>
+        </w:rPr>
+        <w:t xml:space="preserve">Занимательно, что из любого положения можно привести к единственному собранному всего за 20 ходов. </w:t>
+      </w:r>
+      <w:r>
+        <w:rPr>
+          <w:sz w:val="28"/>
+          <w:szCs w:val="28"/>
+        </w:rPr>
+        <w:t>На сегодняшний день проводится множество соревнований по различным дисциплинам.</w:t>
+      </w:r>
+      <w:r>
+        <w:rPr>
+          <w:sz w:val="28"/>
+          <w:szCs w:val="28"/>
+        </w:rPr>
+        <w:t xml:space="preserve"> </w:t>
+      </w:r>
+      <w:r>
+        <w:rPr>
+          <w:sz w:val="28"/>
+          <w:szCs w:val="28"/>
+        </w:rPr>
+        <w:t>Классическ</w:t>
+      </w:r>
+      <w:r>
+        <w:rPr>
+          <w:sz w:val="28"/>
+          <w:szCs w:val="28"/>
+        </w:rPr>
+        <w:t xml:space="preserve">ий кубик Рубика 3 на 3 </w:t>
+      </w:r>
+      <w:r>
+        <w:rPr>
+          <w:sz w:val="28"/>
+          <w:szCs w:val="28"/>
+        </w:rPr>
+        <w:t>был собран буквально за 3 секунды.</w:t>
+      </w:r>
+      <w:r>
+        <w:rPr>
+          <w:sz w:val="28"/>
+          <w:szCs w:val="28"/>
+        </w:rPr>
+        <w:t xml:space="preserve"> [1]</w:t>
+      </w:r>
+    </w:p>
+    <w:p>
+      <w:pPr>
+        <w:spacing w:line="360" w:lineRule="auto"/>
+        <w:ind w:firstLine="709"/>
+        <w:rPr>
+          <w:sz w:val="28"/>
+          <w:szCs w:val="28"/>
+        </w:rPr>
+      </w:pPr>
+      <w:r>
+        <w:rPr>
+          <w:sz w:val="28"/>
+          <w:szCs w:val="28"/>
+        </w:rPr>
+        <w:t>Однако не все хотят тратиться на покупку головоломки, и гораздо удобней воспользоваться виртуальным аналогом. Благо, что с</w:t>
+      </w:r>
+      <w:r>
+        <w:rPr>
+          <w:sz w:val="28"/>
+          <w:szCs w:val="28"/>
+        </w:rPr>
+        <w:t xml:space="preserve"> развитием </w:t>
+      </w:r>
+      <w:r>
+        <w:rPr>
+          <w:sz w:val="28"/>
+          <w:szCs w:val="28"/>
+        </w:rPr>
         <w:lastRenderedPageBreak/>
-        <w:t xml:space="preserve"> </w:t>
-      </w:r>
-      <w:r>
-        <w:rPr>
-          <w:sz w:val="28"/>
-          <w:szCs w:val="28"/>
-        </w:rPr>
-        <w:t xml:space="preserve">Задача </w:t>
-      </w:r>
-      <w:r>
-        <w:rPr>
-          <w:sz w:val="28"/>
-          <w:szCs w:val="28"/>
-        </w:rPr>
-        <w:t xml:space="preserve">решения кубика </w:t>
-      </w:r>
-      <w:r>
-        <w:rPr>
-          <w:sz w:val="28"/>
-          <w:szCs w:val="28"/>
-        </w:rPr>
-        <w:t xml:space="preserve">состоит в </w:t>
-      </w:r>
-      <w:r>
-        <w:rPr>
-          <w:sz w:val="28"/>
-          <w:szCs w:val="28"/>
-        </w:rPr>
-        <w:t>его</w:t>
-      </w:r>
-      <w:r>
-        <w:rPr>
-          <w:sz w:val="28"/>
-          <w:szCs w:val="28"/>
-        </w:rPr>
-        <w:t xml:space="preserve"> </w:t>
-      </w:r>
-      <w:r>
-        <w:rPr>
-          <w:sz w:val="28"/>
-          <w:szCs w:val="28"/>
-        </w:rPr>
-        <w:t>сборке</w:t>
-      </w:r>
-      <w:r>
-        <w:rPr>
-          <w:sz w:val="28"/>
-          <w:szCs w:val="28"/>
-        </w:rPr>
-        <w:t xml:space="preserve"> в </w:t>
-      </w:r>
-      <w:r>
-        <w:rPr>
-          <w:sz w:val="28"/>
-          <w:szCs w:val="28"/>
-        </w:rPr>
-        <w:t>исходное</w:t>
-      </w:r>
-      <w:r>
-        <w:rPr>
-          <w:sz w:val="28"/>
-          <w:szCs w:val="28"/>
-        </w:rPr>
-        <w:t xml:space="preserve"> положение путем поворот</w:t>
+        <w:t>технологий начали появляться приложения с визуализацией этой головоломки и возможностью ее сборки.</w:t>
+      </w:r>
+    </w:p>
+    <w:p>
+      <w:pPr>
+        <w:spacing w:line="360" w:lineRule="auto"/>
+        <w:ind w:firstLine="709"/>
+        <w:rPr>
+          <w:sz w:val="28"/>
+          <w:szCs w:val="28"/>
+        </w:rPr>
+      </w:pPr>
+      <w:r>
+        <w:rPr>
+          <w:b/>
+          <w:sz w:val="28"/>
+          <w:szCs w:val="28"/>
+        </w:rPr>
+        <w:t>Цель работы</w:t>
+      </w:r>
+      <w:r>
+        <w:rPr>
+          <w:sz w:val="28"/>
+          <w:szCs w:val="28"/>
+        </w:rPr>
+        <w:t xml:space="preserve"> – </w:t>
+      </w:r>
+      <w:r>
+        <w:rPr>
+          <w:sz w:val="28"/>
+          <w:szCs w:val="28"/>
+        </w:rPr>
+        <w:t>создание программного продукта, визуализирующего г</w:t>
+      </w:r>
+      <w:r>
+        <w:rPr>
+          <w:sz w:val="28"/>
+          <w:szCs w:val="28"/>
+        </w:rPr>
+        <w:t>оловоломк</w:t>
+      </w:r>
+      <w:r>
+        <w:rPr>
+          <w:sz w:val="28"/>
+          <w:szCs w:val="28"/>
+        </w:rPr>
+        <w:t>и</w:t>
+      </w:r>
+      <w:r>
+        <w:rPr>
+          <w:sz w:val="28"/>
+          <w:szCs w:val="28"/>
+        </w:rPr>
+        <w:t xml:space="preserve"> «К</w:t>
+      </w:r>
+      <w:r>
+        <w:rPr>
+          <w:sz w:val="28"/>
+          <w:szCs w:val="28"/>
+        </w:rPr>
+        <w:t>убик Рубик</w:t>
       </w:r>
       <w:r>
         <w:rPr>
@@ -5679,182 +5881,6 @@
           <w:sz w:val="28"/>
           <w:szCs w:val="28"/>
         </w:rPr>
-        <w:t xml:space="preserve"> граней.</w:t>
-      </w:r>
-      <w:r>
-        <w:rPr>
-          <w:sz w:val="28"/>
-          <w:szCs w:val="28"/>
-        </w:rPr>
-        <w:t xml:space="preserve"> </w:t>
-      </w:r>
-      <w:r>
-        <w:rPr>
-          <w:sz w:val="28"/>
-          <w:szCs w:val="28"/>
-        </w:rPr>
-        <w:t>Сложность обуславливается тем, что число всех достижимых состояний составляет приблизительно 43 квинтиллиона (43 * 10</w:t>
-      </w:r>
-      <w:r>
-        <w:rPr>
-          <w:sz w:val="28"/>
-          <w:szCs w:val="28"/>
-          <w:vertAlign w:val="superscript"/>
-        </w:rPr>
-        <w:t>18</w:t>
-      </w:r>
-      <w:r>
-        <w:rPr>
-          <w:sz w:val="28"/>
-          <w:szCs w:val="28"/>
-        </w:rPr>
-        <w:t xml:space="preserve">). </w:t>
-      </w:r>
-      <w:r>
-        <w:rPr>
-          <w:sz w:val="28"/>
-          <w:szCs w:val="28"/>
-        </w:rPr>
-        <w:t xml:space="preserve">Занимательно, что из любого положения можно привести к единственному собранному всего за 20 ходов. </w:t>
-      </w:r>
-      <w:r>
-        <w:rPr>
-          <w:sz w:val="28"/>
-          <w:szCs w:val="28"/>
-        </w:rPr>
-        <w:t>На сегодняшний день проводится множество соревнований по различным дисциплинам.</w:t>
-      </w:r>
-      <w:r>
-        <w:rPr>
-          <w:sz w:val="28"/>
-          <w:szCs w:val="28"/>
-        </w:rPr>
-        <w:t xml:space="preserve"> </w:t>
-      </w:r>
-      <w:r>
-        <w:rPr>
-          <w:sz w:val="28"/>
-          <w:szCs w:val="28"/>
-        </w:rPr>
-        <w:t>Классическ</w:t>
-      </w:r>
-      <w:r>
-        <w:rPr>
-          <w:sz w:val="28"/>
-          <w:szCs w:val="28"/>
-        </w:rPr>
-        <w:t xml:space="preserve">ий кубик Рубика 3 на 3 </w:t>
-      </w:r>
-      <w:r>
-        <w:rPr>
-          <w:sz w:val="28"/>
-          <w:szCs w:val="28"/>
-        </w:rPr>
-        <w:t>был собран буквально за 3 секунды.</w:t>
-      </w:r>
-      <w:r>
-        <w:rPr>
-          <w:sz w:val="28"/>
-          <w:szCs w:val="28"/>
-        </w:rPr>
-        <w:t xml:space="preserve"> [1]</w:t>
-      </w:r>
-    </w:p>
-    <w:p>
-      <w:pPr>
-        <w:spacing w:line="360" w:lineRule="auto"/>
-        <w:ind w:firstLine="709"/>
-        <w:rPr>
-          <w:sz w:val="28"/>
-          <w:szCs w:val="28"/>
-        </w:rPr>
-      </w:pPr>
-      <w:r>
-        <w:rPr>
-          <w:sz w:val="28"/>
-          <w:szCs w:val="28"/>
-        </w:rPr>
-        <w:t>Однако не все хотят тратиться на покупку головоломки, и гораздо удобней воспользоваться виртуальным аналогом. Благо, что с</w:t>
-      </w:r>
-      <w:r>
-        <w:rPr>
-          <w:sz w:val="28"/>
-          <w:szCs w:val="28"/>
-        </w:rPr>
-        <w:t xml:space="preserve"> развитием технологий начали появляться приложения с визуализацией этой головоломки и возможностью ее сборки.</w:t>
-      </w:r>
-    </w:p>
-    <w:p>
-      <w:pPr>
-        <w:spacing w:line="360" w:lineRule="auto"/>
-        <w:ind w:firstLine="709"/>
-        <w:rPr>
-          <w:sz w:val="28"/>
-          <w:szCs w:val="28"/>
-        </w:rPr>
-      </w:pPr>
-      <w:r>
-        <w:rPr>
-          <w:b/>
-          <w:sz w:val="28"/>
-          <w:szCs w:val="28"/>
-        </w:rPr>
-        <w:t>Цель работы</w:t>
-      </w:r>
-      <w:r>
-        <w:rPr>
-          <w:sz w:val="28"/>
-          <w:szCs w:val="28"/>
-        </w:rPr>
-        <w:t xml:space="preserve"> – </w:t>
-      </w:r>
-      <w:r>
-        <w:rPr>
-          <w:sz w:val="28"/>
-          <w:szCs w:val="28"/>
-        </w:rPr>
-        <w:t>создание программного продукта, визуализирующего г</w:t>
-      </w:r>
-      <w:r>
-        <w:rPr>
-          <w:sz w:val="28"/>
-          <w:szCs w:val="28"/>
-        </w:rPr>
-        <w:t>оловоломк</w:t>
-      </w:r>
-      <w:r>
-        <w:rPr>
-          <w:sz w:val="28"/>
-          <w:szCs w:val="28"/>
-        </w:rPr>
-        <w:t>и</w:t>
-      </w:r>
-      <w:r>
-        <w:rPr>
-          <w:sz w:val="28"/>
-          <w:szCs w:val="28"/>
-        </w:rPr>
-        <w:t xml:space="preserve"> «К</w:t>
-      </w:r>
-      <w:r>
-        <w:rPr>
-          <w:sz w:val="28"/>
-          <w:szCs w:val="28"/>
-        </w:rPr>
-        <w:t>убик Рубик</w:t>
-      </w:r>
-      <w:r>
-        <w:rPr>
-          <w:sz w:val="28"/>
-          <w:szCs w:val="28"/>
-        </w:rPr>
-        <w:t>а</w:t>
-      </w:r>
-      <w:r>
-        <w:rPr>
-          <w:sz w:val="28"/>
-          <w:szCs w:val="28"/>
-        </w:rPr>
         <w:t>»</w:t>
       </w:r>
       <w:r>
@@ -5870,27 +5896,6 @@
           <w:szCs w:val="28"/>
         </w:rPr>
         <w:t>ирамидка Мефферта»</w:t>
-      </w:r>
-      <w:r>
-        <w:rPr>
-          <w:sz w:val="28"/>
-          <w:szCs w:val="28"/>
-        </w:rPr>
-        <w:t>,</w:t>
-      </w:r>
-      <w:r>
-        <w:rPr>
-          <w:sz w:val="28"/>
-          <w:szCs w:val="28"/>
-        </w:rPr>
-        <w:t xml:space="preserve"> «Ме</w:t>
-      </w:r>
-      <w:r>
-        <w:rPr>
-          <w:sz w:val="28"/>
-          <w:szCs w:val="28"/>
-        </w:rPr>
-        <w:t>гаминкс»</w:t>
       </w:r>
       <w:r>
         <w:rPr>
@@ -6227,7 +6232,7 @@
           <w:szCs w:val="36"/>
         </w:rPr>
       </w:pPr>
-      <w:bookmarkStart w:id="2" w:name="_Toc82127242"/>
+      <w:bookmarkStart w:id="1" w:name="_Toc82127242"/>
       <w:r>
         <w:rPr>
           <w:b/>
@@ -6239,7 +6244,7 @@
         <w:lastRenderedPageBreak/>
         <w:t>Аналитическая часть</w:t>
       </w:r>
-      <w:bookmarkEnd w:id="2"/>
+      <w:bookmarkEnd w:id="1"/>
     </w:p>
     <w:p>
       <w:pPr>
@@ -6318,7 +6323,7 @@
           <w:szCs w:val="32"/>
         </w:rPr>
       </w:pPr>
-      <w:bookmarkStart w:id="3" w:name="_Toc82127243"/>
+      <w:bookmarkStart w:id="2" w:name="_Toc82127243"/>
       <w:r>
         <w:rPr>
           <w:b/>
@@ -6399,7 +6404,7 @@
         </w:rPr>
         <w:t>я</w:t>
       </w:r>
-      <w:bookmarkEnd w:id="3"/>
+      <w:bookmarkEnd w:id="2"/>
     </w:p>
     <w:p>
       <w:pPr>
@@ -6523,7 +6528,7 @@
           <w:szCs w:val="32"/>
         </w:rPr>
       </w:pPr>
-      <w:bookmarkStart w:id="4" w:name="_Toc82127244"/>
+      <w:bookmarkStart w:id="3" w:name="_Toc82127244"/>
       <w:r>
         <w:rPr>
           <w:b/>
@@ -6534,7 +6539,7 @@
         </w:rPr>
         <w:t>Приложение «Кубик Рубика»</w:t>
       </w:r>
-      <w:bookmarkEnd w:id="4"/>
+      <w:bookmarkEnd w:id="3"/>
     </w:p>
     <w:p>
       <w:pPr>
@@ -6566,7 +6571,7 @@
                     <pic:cNvPicPr/>
                   </pic:nvPicPr>
                   <pic:blipFill rotWithShape="1">
-                    <a:blip r:embed="rId13"/>
+                    <a:blip r:embed="rId12"/>
                     <a:srcRect b="5418"/>
                     <a:stretch/>
                   </pic:blipFill>
@@ -6688,7 +6693,7 @@
           <w:sz w:val="28"/>
           <w:szCs w:val="28"/>
         </w:rPr>
-        <w:t>озможность выбора головоломки (кубик Рубика, пирамидка Мефферта, мегаминкс) и её размер</w:t>
+        <w:t>озможность выбора головоломки (кубик Рубика, пирамидка Мефферта) и её размер</w:t>
       </w:r>
       <w:r>
         <w:rPr>
@@ -6857,14 +6862,35 @@
           <w:sz w:val="28"/>
           <w:szCs w:val="28"/>
         </w:rPr>
-        <w:t>г</w:t>
-      </w:r>
-      <w:r>
-        <w:rPr>
-          <w:sz w:val="28"/>
-          <w:szCs w:val="28"/>
-        </w:rPr>
-        <w:t>рани поворачиваются быстро, без контроля;</w:t>
+        <w:t>о</w:t>
+      </w:r>
+      <w:r>
+        <w:rPr>
+          <w:sz w:val="28"/>
+          <w:szCs w:val="28"/>
+        </w:rPr>
+        <w:t>тсутствие</w:t>
+      </w:r>
+      <w:r>
+        <w:rPr>
+          <w:sz w:val="28"/>
+          <w:szCs w:val="28"/>
+        </w:rPr>
+        <w:t xml:space="preserve"> возможности</w:t>
+      </w:r>
+      <w:r>
+        <w:rPr>
+          <w:sz w:val="28"/>
+          <w:szCs w:val="28"/>
+        </w:rPr>
+        <w:t xml:space="preserve"> </w:t>
+      </w:r>
+      <w:r>
+        <w:rPr>
+          <w:sz w:val="28"/>
+          <w:szCs w:val="28"/>
+        </w:rPr>
+        <w:t>кастомизации;</w:t>
       </w:r>
     </w:p>
     <w:p>
@@ -6892,55 +6918,6 @@
           <w:sz w:val="28"/>
           <w:szCs w:val="28"/>
         </w:rPr>
-        <w:t>тсутствие</w:t>
-      </w:r>
-      <w:r>
-        <w:rPr>
-          <w:sz w:val="28"/>
-          <w:szCs w:val="28"/>
-        </w:rPr>
-        <w:t xml:space="preserve"> возможности</w:t>
-      </w:r>
-      <w:r>
-        <w:rPr>
-          <w:sz w:val="28"/>
-          <w:szCs w:val="28"/>
-        </w:rPr>
-        <w:t xml:space="preserve"> </w:t>
-      </w:r>
-      <w:r>
-        <w:rPr>
-          <w:sz w:val="28"/>
-          <w:szCs w:val="28"/>
-        </w:rPr>
-        <w:t>кастомизации;</w:t>
-      </w:r>
-    </w:p>
-    <w:p>
-      <w:pPr>
-        <w:pStyle w:val="a7"/>
-        <w:numPr>
-          <w:ilvl w:val="0"/>
-          <w:numId w:val="5"/>
-        </w:numPr>
-        <w:spacing w:line="360" w:lineRule="auto"/>
-        <w:rPr>
-          <w:sz w:val="28"/>
-          <w:szCs w:val="28"/>
-        </w:rPr>
-      </w:pPr>
-      <w:r>
-        <w:rPr>
-          <w:sz w:val="28"/>
-          <w:szCs w:val="28"/>
-        </w:rPr>
-        <w:t>о</w:t>
-      </w:r>
-      <w:r>
-        <w:rPr>
-          <w:sz w:val="28"/>
-          <w:szCs w:val="28"/>
-        </w:rPr>
         <w:t>тсутствие кнопок для управления головоломкой</w:t>
       </w:r>
       <w:r>
@@ -6976,7 +6953,7 @@
           <w:szCs w:val="32"/>
         </w:rPr>
       </w:pPr>
-      <w:bookmarkStart w:id="5" w:name="_Toc82127245"/>
+      <w:bookmarkStart w:id="4" w:name="_Toc82127245"/>
       <w:r>
         <w:rPr>
           <w:b/>
@@ -7008,7 +6985,7 @@
         </w:rPr>
         <w:t>»</w:t>
       </w:r>
-      <w:bookmarkEnd w:id="5"/>
+      <w:bookmarkEnd w:id="4"/>
     </w:p>
     <w:p>
       <w:pPr>
@@ -7043,7 +7020,7 @@
                     <pic:cNvPicPr/>
                   </pic:nvPicPr>
                   <pic:blipFill rotWithShape="1">
-                    <a:blip r:embed="rId14"/>
+                    <a:blip r:embed="rId13"/>
                     <a:srcRect b="5447"/>
                     <a:stretch/>
                   </pic:blipFill>
@@ -7434,7 +7411,7 @@
           <w:szCs w:val="28"/>
         </w:rPr>
       </w:pPr>
-      <w:bookmarkStart w:id="6" w:name="_Toc82127246"/>
+      <w:bookmarkStart w:id="5" w:name="_Toc82127246"/>
       <w:r>
         <w:rPr>
           <w:b/>
@@ -7467,7 +7444,7 @@
         </w:rPr>
         <w:t>»</w:t>
       </w:r>
-      <w:bookmarkEnd w:id="6"/>
+      <w:bookmarkEnd w:id="5"/>
     </w:p>
     <w:p>
       <w:pPr>
@@ -7499,7 +7476,7 @@
                     <pic:cNvPicPr/>
                   </pic:nvPicPr>
                   <pic:blipFill rotWithShape="1">
-                    <a:blip r:embed="rId15"/>
+                    <a:blip r:embed="rId14"/>
                     <a:srcRect b="4814"/>
                     <a:stretch/>
                   </pic:blipFill>
@@ -7959,28 +7936,14 @@
           <w:sz w:val="28"/>
           <w:szCs w:val="28"/>
         </w:rPr>
-        <w:t>п</w:t>
-      </w:r>
-      <w:r>
-        <w:rPr>
-          <w:sz w:val="28"/>
-          <w:szCs w:val="28"/>
-        </w:rPr>
-        <w:t>лавный поворот граней</w:t>
-      </w:r>
-      <w:r>
-        <w:rPr>
-          <w:sz w:val="28"/>
-          <w:szCs w:val="28"/>
-        </w:rPr>
-        <w:t xml:space="preserve"> мышкой</w:t>
-      </w:r>
-      <w:r>
-        <w:rPr>
-          <w:sz w:val="28"/>
-          <w:szCs w:val="28"/>
-        </w:rPr>
-        <w:t>, возможность контроля;</w:t>
+        <w:t>в</w:t>
+      </w:r>
+      <w:r>
+        <w:rPr>
+          <w:sz w:val="28"/>
+          <w:szCs w:val="28"/>
+        </w:rPr>
+        <w:t>озможность выбора головоломки (кубик, пирамидка) и её размерности;</w:t>
       </w:r>
     </w:p>
     <w:p>
@@ -8008,7 +7971,7 @@
           <w:sz w:val="28"/>
           <w:szCs w:val="28"/>
         </w:rPr>
-        <w:t>озможность выбора головоломки (кубик, пирамидка, мегаминкс) и её размерности;</w:t>
+        <w:t>озможность вращения головоломки в разных плоскостях;</w:t>
       </w:r>
     </w:p>
     <w:p>
@@ -8036,7 +7999,7 @@
           <w:sz w:val="28"/>
           <w:szCs w:val="28"/>
         </w:rPr>
-        <w:t>озможность вращения головоломки в разных плоскостях;</w:t>
+        <w:t>озможность масштабирования;</w:t>
       </w:r>
     </w:p>
     <w:p>
@@ -8057,14 +8020,14 @@
           <w:sz w:val="28"/>
           <w:szCs w:val="28"/>
         </w:rPr>
-        <w:t>в</w:t>
-      </w:r>
-      <w:r>
-        <w:rPr>
-          <w:sz w:val="28"/>
-          <w:szCs w:val="28"/>
-        </w:rPr>
-        <w:t>озможность масштабирования;</w:t>
+        <w:t>н</w:t>
+      </w:r>
+      <w:r>
+        <w:rPr>
+          <w:sz w:val="28"/>
+          <w:szCs w:val="28"/>
+        </w:rPr>
+        <w:t>аличие настроек головоломки;</w:t>
       </w:r>
     </w:p>
     <w:p>
@@ -8085,14 +8048,28 @@
           <w:sz w:val="28"/>
           <w:szCs w:val="28"/>
         </w:rPr>
-        <w:t>н</w:t>
-      </w:r>
-      <w:r>
-        <w:rPr>
-          <w:sz w:val="28"/>
-          <w:szCs w:val="28"/>
-        </w:rPr>
-        <w:t>аличие настроек головоломки;</w:t>
+        <w:t>в</w:t>
+      </w:r>
+      <w:r>
+        <w:rPr>
+          <w:sz w:val="28"/>
+          <w:szCs w:val="28"/>
+        </w:rPr>
+        <w:t>озможность поворота граней с помощью кнопо</w:t>
+      </w:r>
+      <w:r>
+        <w:rPr>
+          <w:sz w:val="28"/>
+          <w:szCs w:val="28"/>
+        </w:rPr>
+        <w:t>к и клавиш</w:t>
+      </w:r>
+      <w:r>
+        <w:rPr>
+          <w:sz w:val="28"/>
+          <w:szCs w:val="28"/>
+        </w:rPr>
+        <w:t>;</w:t>
       </w:r>
     </w:p>
     <w:p>
@@ -8114,48 +8091,6 @@
           <w:szCs w:val="28"/>
         </w:rPr>
         <w:lastRenderedPageBreak/>
-        <w:t>в</w:t>
-      </w:r>
-      <w:r>
-        <w:rPr>
-          <w:sz w:val="28"/>
-          <w:szCs w:val="28"/>
-        </w:rPr>
-        <w:t>озможность поворота граней с помощью кнопо</w:t>
-      </w:r>
-      <w:r>
-        <w:rPr>
-          <w:sz w:val="28"/>
-          <w:szCs w:val="28"/>
-        </w:rPr>
-        <w:t>к и клавиш</w:t>
-      </w:r>
-      <w:r>
-        <w:rPr>
-          <w:sz w:val="28"/>
-          <w:szCs w:val="28"/>
-        </w:rPr>
-        <w:t>;</w:t>
-      </w:r>
-    </w:p>
-    <w:p>
-      <w:pPr>
-        <w:pStyle w:val="a7"/>
-        <w:numPr>
-          <w:ilvl w:val="0"/>
-          <w:numId w:val="8"/>
-        </w:numPr>
-        <w:spacing w:line="360" w:lineRule="auto"/>
-        <w:rPr>
-          <w:sz w:val="28"/>
-          <w:szCs w:val="28"/>
-        </w:rPr>
-      </w:pPr>
-      <w:r>
-        <w:rPr>
-          <w:sz w:val="28"/>
-          <w:szCs w:val="28"/>
-        </w:rPr>
         <w:t>возможность добавления до двух источников освещения.</w:t>
       </w:r>
     </w:p>
@@ -8187,7 +8122,7 @@
           <w:szCs w:val="32"/>
         </w:rPr>
       </w:pPr>
-      <w:bookmarkStart w:id="7" w:name="_Toc82127247"/>
+      <w:bookmarkStart w:id="6" w:name="_Toc82127247"/>
       <w:r>
         <w:rPr>
           <w:b/>
@@ -8198,7 +8133,7 @@
         </w:rPr>
         <w:t>Алгоритмы удаления невидимых поверхностей.</w:t>
       </w:r>
-      <w:bookmarkEnd w:id="7"/>
+      <w:bookmarkEnd w:id="6"/>
     </w:p>
     <w:p>
       <w:pPr>
@@ -8479,7 +8414,7 @@
           <w:szCs w:val="32"/>
         </w:rPr>
       </w:pPr>
-      <w:bookmarkStart w:id="8" w:name="_Toc82127248"/>
+      <w:bookmarkStart w:id="7" w:name="_Toc82127248"/>
       <w:r>
         <w:rPr>
           <w:b/>
@@ -8490,7 +8425,7 @@
         </w:rPr>
         <w:t>Алгоритм Робертса</w:t>
       </w:r>
-      <w:bookmarkEnd w:id="8"/>
+      <w:bookmarkEnd w:id="7"/>
     </w:p>
     <w:p>
       <w:pPr>
@@ -8565,22 +8500,29 @@
           <w:sz w:val="28"/>
           <w:szCs w:val="28"/>
         </w:rPr>
+        <w:t xml:space="preserve">На первом этапе необходимо определить нелицевые </w:t>
+      </w:r>
+      <w:r>
+        <w:rPr>
+          <w:sz w:val="28"/>
+          <w:szCs w:val="28"/>
+        </w:rPr>
+        <w:t xml:space="preserve">грани для каждого объекта. </w:t>
+      </w:r>
+      <w:r>
+        <w:rPr>
+          <w:sz w:val="28"/>
+          <w:szCs w:val="28"/>
+        </w:rPr>
+        <w:t xml:space="preserve">Плоскость, которая содержит некоторую грань многогранника, </w:t>
+      </w:r>
+      <w:r>
+        <w:rPr>
+          <w:sz w:val="28"/>
+          <w:szCs w:val="28"/>
+        </w:rPr>
         <w:lastRenderedPageBreak/>
-        <w:t xml:space="preserve">На первом этапе необходимо определить нелицевые </w:t>
-      </w:r>
-      <w:r>
-        <w:rPr>
-          <w:sz w:val="28"/>
-          <w:szCs w:val="28"/>
-        </w:rPr>
-        <w:t xml:space="preserve">грани для каждого объекта. </w:t>
-      </w:r>
-      <w:r>
-        <w:rPr>
-          <w:sz w:val="28"/>
-          <w:szCs w:val="28"/>
-        </w:rPr>
-        <w:t>Плоскость, которая содержит некоторую грань многогранника, разделяет пространство на два подпространства. Положительным называют то, в которое направлена внешняя нормаль к грани, и если точка наблюдения в нем, то грань лицевая, иначе – нелицевая</w:t>
+        <w:t>разделяет пространство на два подпространства. Положительным называют то, в которое направлена внешняя нормаль к грани, и если точка наблюдения в нем, то грань лицевая, иначе – нелицевая</w:t>
       </w:r>
       <w:r>
         <w:rPr>
@@ -8983,7 +8925,7 @@
           <w:szCs w:val="32"/>
         </w:rPr>
       </w:pPr>
-      <w:bookmarkStart w:id="9" w:name="_Toc82127249"/>
+      <w:bookmarkStart w:id="8" w:name="_Toc82127249"/>
       <w:r>
         <w:rPr>
           <w:b/>
@@ -8994,7 +8936,7 @@
         </w:rPr>
         <w:t>Алгоритм художника</w:t>
       </w:r>
-      <w:bookmarkEnd w:id="9"/>
+      <w:bookmarkEnd w:id="8"/>
     </w:p>
     <w:p>
       <w:pPr>
@@ -9024,7 +8966,7 @@
           <w:sz w:val="28"/>
           <w:szCs w:val="28"/>
         </w:rPr>
-        <w:t xml:space="preserve">изображением на </w:t>
+        <w:t xml:space="preserve">изображением на холст слой за слоем. Изначально все объекты необходимо отсортировать от </w:t>
       </w:r>
       <w:r>
         <w:rPr>
@@ -9032,7 +8974,7 @@
           <w:szCs w:val="28"/>
         </w:rPr>
         <w:lastRenderedPageBreak/>
-        <w:t xml:space="preserve">холст слой за слоем. Изначально все объекты необходимо отсортировать от заднего плана к переднему. </w:t>
+        <w:t xml:space="preserve">заднего плана к переднему. </w:t>
       </w:r>
       <w:r>
         <w:rPr>
@@ -9292,7 +9234,7 @@
           <w:szCs w:val="32"/>
         </w:rPr>
       </w:pPr>
-      <w:bookmarkStart w:id="10" w:name="_Toc82127250"/>
+      <w:bookmarkStart w:id="9" w:name="_Toc82127250"/>
       <w:r>
         <w:rPr>
           <w:b/>
@@ -9324,7 +9266,7 @@
         </w:rPr>
         <w:t>буфера</w:t>
       </w:r>
-      <w:bookmarkEnd w:id="10"/>
+      <w:bookmarkEnd w:id="9"/>
     </w:p>
     <w:p>
       <w:pPr>
@@ -9778,7 +9720,6 @@
           <w:sz w:val="28"/>
           <w:szCs w:val="28"/>
         </w:rPr>
-        <w:lastRenderedPageBreak/>
         <w:t>Недостатки:</w:t>
       </w:r>
     </w:p>
@@ -9800,6 +9741,7 @@
           <w:sz w:val="28"/>
           <w:szCs w:val="28"/>
         </w:rPr>
+        <w:lastRenderedPageBreak/>
         <w:t>т</w:t>
       </w:r>
       <w:r>
@@ -10267,7 +10209,7 @@
           <w:szCs w:val="32"/>
         </w:rPr>
       </w:pPr>
-      <w:bookmarkStart w:id="11" w:name="_Toc82127251"/>
+      <w:bookmarkStart w:id="10" w:name="_Toc82127251"/>
       <w:r>
         <w:rPr>
           <w:b/>
@@ -10279,7 +10221,7 @@
         <w:lastRenderedPageBreak/>
         <w:t>Поворот грани головоломки</w:t>
       </w:r>
-      <w:bookmarkEnd w:id="11"/>
+      <w:bookmarkEnd w:id="10"/>
     </w:p>
     <w:p>
       <w:pPr>
@@ -11964,7 +11906,7 @@
           <w:lang w:val="en-US"/>
         </w:rPr>
       </w:pPr>
-      <w:bookmarkStart w:id="12" w:name="_Toc82127252"/>
+      <w:bookmarkStart w:id="11" w:name="_Toc82127252"/>
       <w:r>
         <w:rPr>
           <w:b/>
@@ -11975,7 +11917,7 @@
         </w:rPr>
         <w:t>Метод закрашивания</w:t>
       </w:r>
-      <w:bookmarkEnd w:id="12"/>
+      <w:bookmarkEnd w:id="11"/>
     </w:p>
     <w:p>
       <w:pPr>
@@ -12792,7 +12734,7 @@
           <w:szCs w:val="36"/>
         </w:rPr>
       </w:pPr>
-      <w:bookmarkStart w:id="13" w:name="_Toc82127253"/>
+      <w:bookmarkStart w:id="12" w:name="_Toc82127253"/>
       <w:r>
         <w:rPr>
           <w:b/>
@@ -12804,7 +12746,7 @@
         <w:lastRenderedPageBreak/>
         <w:t>Конструкторская часть</w:t>
       </w:r>
-      <w:bookmarkEnd w:id="13"/>
+      <w:bookmarkEnd w:id="12"/>
     </w:p>
     <w:p>
       <w:pPr>
@@ -12857,7 +12799,7 @@
           <w:szCs w:val="32"/>
         </w:rPr>
       </w:pPr>
-      <w:bookmarkStart w:id="14" w:name="_Toc82127254"/>
+      <w:bookmarkStart w:id="13" w:name="_Toc82127254"/>
       <w:r>
         <w:rPr>
           <w:b/>
@@ -12868,7 +12810,7 @@
         </w:rPr>
         <w:t>Описание модели</w:t>
       </w:r>
-      <w:bookmarkEnd w:id="14"/>
+      <w:bookmarkEnd w:id="13"/>
     </w:p>
     <w:p>
       <w:pPr>
@@ -14314,7 +14256,7 @@
           <w:szCs w:val="32"/>
         </w:rPr>
       </w:pPr>
-      <w:bookmarkStart w:id="15" w:name="_Toc82127255"/>
+      <w:bookmarkStart w:id="14" w:name="_Toc82127255"/>
       <w:r>
         <w:rPr>
           <w:b/>
@@ -14325,7 +14267,7 @@
         </w:rPr>
         <w:t>Разработка алгоритмов</w:t>
       </w:r>
-      <w:bookmarkEnd w:id="15"/>
+      <w:bookmarkEnd w:id="14"/>
     </w:p>
     <w:p>
       <w:pPr>
@@ -14370,7 +14312,7 @@
           <w:szCs w:val="32"/>
         </w:rPr>
       </w:pPr>
-      <w:bookmarkStart w:id="16" w:name="_Toc82127256"/>
+      <w:bookmarkStart w:id="15" w:name="_Toc82127256"/>
       <w:r>
         <w:rPr>
           <w:b/>
@@ -14391,7 +14333,7 @@
         </w:rPr>
         <w:t>лгоритм удаления невидимых поверхностей</w:t>
       </w:r>
-      <w:bookmarkEnd w:id="16"/>
+      <w:bookmarkEnd w:id="15"/>
     </w:p>
     <w:p>
       <w:pPr>
@@ -14450,7 +14392,7 @@
           <w:szCs w:val="32"/>
         </w:rPr>
       </w:pPr>
-      <w:bookmarkStart w:id="17" w:name="_Toc82127257"/>
+      <w:bookmarkStart w:id="16" w:name="_Toc82127257"/>
       <w:r>
         <w:rPr>
           <w:b/>
@@ -14461,7 +14403,7 @@
         </w:rPr>
         <w:t>Удаление нелицевых граней</w:t>
       </w:r>
-      <w:bookmarkEnd w:id="17"/>
+      <w:bookmarkEnd w:id="16"/>
     </w:p>
     <w:p>
       <w:pPr>
@@ -14919,7 +14861,7 @@
           <w:szCs w:val="32"/>
         </w:rPr>
       </w:pPr>
-      <w:bookmarkStart w:id="18" w:name="_Toc82127258"/>
+      <w:bookmarkStart w:id="17" w:name="_Toc82127258"/>
       <w:r>
         <w:rPr>
           <w:b/>
@@ -14930,7 +14872,7 @@
         </w:rPr>
         <w:t>Алгоритм художника</w:t>
       </w:r>
-      <w:bookmarkEnd w:id="18"/>
+      <w:bookmarkEnd w:id="17"/>
     </w:p>
     <w:p>
       <w:pPr>
@@ -15237,7 +15179,7 @@
           <w:szCs w:val="32"/>
         </w:rPr>
       </w:pPr>
-      <w:bookmarkStart w:id="19" w:name="_Toc82127259"/>
+      <w:bookmarkStart w:id="18" w:name="_Toc82127259"/>
       <w:r>
         <w:rPr>
           <w:b/>
@@ -15248,7 +15190,7 @@
         </w:rPr>
         <w:t>Алгоритм поворота грани головоломки</w:t>
       </w:r>
-      <w:bookmarkEnd w:id="19"/>
+      <w:bookmarkEnd w:id="18"/>
     </w:p>
     <w:p>
       <w:pPr>
@@ -15633,7 +15575,7 @@
           <w:szCs w:val="32"/>
         </w:rPr>
       </w:pPr>
-      <w:bookmarkStart w:id="20" w:name="_Toc82127260"/>
+      <w:bookmarkStart w:id="19" w:name="_Toc82127260"/>
       <w:r>
         <w:rPr>
           <w:b/>
@@ -15644,7 +15586,7 @@
         </w:rPr>
         <w:t>Алгоритм закрашивания</w:t>
       </w:r>
-      <w:bookmarkEnd w:id="20"/>
+      <w:bookmarkEnd w:id="19"/>
     </w:p>
     <w:p>
       <w:pPr>
@@ -15950,7 +15892,7 @@
           <w:szCs w:val="36"/>
         </w:rPr>
       </w:pPr>
-      <w:bookmarkStart w:id="21" w:name="_Toc82127261"/>
+      <w:bookmarkStart w:id="20" w:name="_Toc82127261"/>
       <w:r>
         <w:rPr>
           <w:b/>
@@ -15962,7 +15904,7 @@
         <w:lastRenderedPageBreak/>
         <w:t>Технологическая часть.</w:t>
       </w:r>
-      <w:bookmarkEnd w:id="21"/>
+      <w:bookmarkEnd w:id="20"/>
     </w:p>
     <w:p>
       <w:pPr>
@@ -16008,7 +15950,7 @@
           <w:szCs w:val="32"/>
         </w:rPr>
       </w:pPr>
-      <w:bookmarkStart w:id="22" w:name="_Toc82127262"/>
+      <w:bookmarkStart w:id="21" w:name="_Toc82127262"/>
       <w:r>
         <w:rPr>
           <w:b/>
@@ -16019,7 +15961,7 @@
         </w:rPr>
         <w:t>Язык программирования</w:t>
       </w:r>
-      <w:bookmarkEnd w:id="22"/>
+      <w:bookmarkEnd w:id="21"/>
     </w:p>
     <w:p>
       <w:pPr>
@@ -16140,7 +16082,7 @@
           <w:szCs w:val="32"/>
         </w:rPr>
       </w:pPr>
-      <w:bookmarkStart w:id="23" w:name="_Toc82127263"/>
+      <w:bookmarkStart w:id="22" w:name="_Toc82127263"/>
       <w:r>
         <w:rPr>
           <w:b/>
@@ -16171,7 +16113,7 @@
         </w:rPr>
         <w:t xml:space="preserve"> выбранных алгоритмов</w:t>
       </w:r>
-      <w:bookmarkEnd w:id="23"/>
+      <w:bookmarkEnd w:id="22"/>
     </w:p>
     <w:p>
       <w:pPr>
@@ -16220,7 +16162,7 @@
                     <pic:cNvPicPr/>
                   </pic:nvPicPr>
                   <pic:blipFill rotWithShape="1">
-                    <a:blip r:embed="rId16"/>
+                    <a:blip r:embed="rId15"/>
                     <a:srcRect l="16476" t="4598" r="16284" b="12818"/>
                     <a:stretch/>
                   </pic:blipFill>
@@ -21974,7 +21916,7 @@
           <w:szCs w:val="36"/>
         </w:rPr>
       </w:pPr>
-      <w:bookmarkStart w:id="24" w:name="_Toc82127264"/>
+      <w:bookmarkStart w:id="23" w:name="_Toc82127264"/>
       <w:r>
         <w:rPr>
           <w:b/>
@@ -21986,7 +21928,7 @@
         <w:lastRenderedPageBreak/>
         <w:t>Заключение.</w:t>
       </w:r>
-      <w:bookmarkEnd w:id="24"/>
+      <w:bookmarkEnd w:id="23"/>
     </w:p>
     <w:p>
       <w:pPr>
@@ -22158,7 +22100,7 @@
           <w:szCs w:val="36"/>
         </w:rPr>
       </w:pPr>
-      <w:bookmarkStart w:id="25" w:name="_Toc82127265"/>
+      <w:bookmarkStart w:id="24" w:name="_Toc82127265"/>
       <w:r>
         <w:rPr>
           <w:b/>
@@ -22170,7 +22112,7 @@
         <w:lastRenderedPageBreak/>
         <w:t>Список литературы</w:t>
       </w:r>
-      <w:bookmarkEnd w:id="25"/>
+      <w:bookmarkEnd w:id="24"/>
     </w:p>
     <w:p>
       <w:pPr>
@@ -22206,7 +22148,7 @@
         </w:rPr>
         <w:t xml:space="preserve"> Кубик Рубика. – Режим доступа: </w:t>
       </w:r>
-      <w:hyperlink r:id="rId17" w:history="1">
+      <w:hyperlink r:id="rId16" w:history="1">
         <w:r>
           <w:rPr>
             <w:rStyle w:val="a6"/>
@@ -22246,7 +22188,7 @@
         </w:rPr>
         <w:t xml:space="preserve">А.Ю. Дёмин, А.В. Кудинов, «Компьютерная графика» [Электронный ресурс]: глава «Удаление невидимых линий и поверхностей». – Режим доступа: </w:t>
       </w:r>
-      <w:hyperlink r:id="rId18" w:history="1">
+      <w:hyperlink r:id="rId17" w:history="1">
         <w:r>
           <w:rPr>
             <w:rStyle w:val="a6"/>
@@ -22321,7 +22263,7 @@
         </w:rPr>
         <w:t xml:space="preserve">А.Ю. Дёмин, А.В. Кудинов, «Компьютерная графика» [Электронный ресурс]: глава «Алгоритм Робертса». – Режим доступа: </w:t>
       </w:r>
-      <w:hyperlink r:id="rId19" w:history="1">
+      <w:hyperlink r:id="rId18" w:history="1">
         <w:r>
           <w:rPr>
             <w:rStyle w:val="a6"/>
@@ -22361,7 +22303,7 @@
         </w:rPr>
         <w:t xml:space="preserve">Алгоритм Художника [Электронный ресурс]. – Режим доступа: </w:t>
       </w:r>
-      <w:hyperlink r:id="rId20" w:history="1">
+      <w:hyperlink r:id="rId19" w:history="1">
         <w:r>
           <w:rPr>
             <w:rStyle w:val="a6"/>
@@ -22416,7 +22358,7 @@
         </w:rPr>
         <w:t xml:space="preserve">-буфера». – Режим доступа: </w:t>
       </w:r>
-      <w:hyperlink r:id="rId21" w:history="1">
+      <w:hyperlink r:id="rId20" w:history="1">
         <w:r>
           <w:rPr>
             <w:rStyle w:val="a6"/>
@@ -22505,7 +22447,7 @@
         </w:rPr>
         <w:t xml:space="preserve">Д.Роджерс, «Алгоритмические основы машинной графики» [Электронный ресурс]: глава «Поворот вокруг произвольной оси в пространстве». – Режим доступа: </w:t>
       </w:r>
-      <w:hyperlink r:id="rId22" w:history="1">
+      <w:hyperlink r:id="rId21" w:history="1">
         <w:r>
           <w:rPr>
             <w:rStyle w:val="a6"/>
@@ -22552,7 +22494,7 @@
         </w:rPr>
         <w:t xml:space="preserve">Межотраслевая Интернет-система поиска и синтеза физических принципов действия преобразователей энергии [Электронный ресурс]: закон Ламберта. – Режим доступа: </w:t>
       </w:r>
-      <w:hyperlink r:id="rId23" w:history="1">
+      <w:hyperlink r:id="rId22" w:history="1">
         <w:r>
           <w:rPr>
             <w:rStyle w:val="a6"/>
@@ -22580,7 +22522,7 @@
       </w:r>
     </w:p>
     <w:sectPr>
-      <w:footerReference w:type="default" r:id="rId24"/>
+      <w:footerReference w:type="default" r:id="rId23"/>
       <w:pgSz w:w="11906" w:h="16838" w:code="9"/>
       <w:pgMar w:top="1134" w:right="851" w:bottom="1134" w:left="1418" w:header="709" w:footer="709" w:gutter="0"/>
       <w:cols w:space="708"/>
@@ -22592,7 +22534,7 @@
 </file>
 
 <file path=word/endnotes.xml><?xml version="1.0" encoding="utf-8"?>
-<w:endnotes xmlns:wpc="http://schemas.microsoft.com/office/word/2010/wordprocessingCanvas" xmlns:cx="http://schemas.microsoft.com/office/drawing/2014/chartex" xmlns:cx1="http://schemas.microsoft.com/office/drawing/2015/9/8/chartex" xmlns:mc="http://schemas.openxmlformats.org/markup-compatibility/2006" xmlns:o="urn:schemas-microsoft-com:office:office" xmlns:r="http://schemas.openxmlformats.org/officeDocument/2006/relationships" xmlns:m="http://schemas.openxmlformats.org/officeDocument/2006/math" xmlns:v="urn:schemas-microsoft-com:vml" xmlns:wp14="http://schemas.microsoft.com/office/word/2010/wordprocessingDrawing" xmlns:wp="http://schemas.openxmlformats.org/drawingml/2006/wordprocessingDrawing" xmlns:w10="urn:schemas-microsoft-com:office:word" xmlns:w="http://schemas.openxmlformats.org/wordprocessingml/2006/main" xmlns:w14="http://schemas.microsoft.com/office/word/2010/wordml" xmlns:w15="http://schemas.microsoft.com/office/word/2012/wordml" xmlns:w16se="http://schemas.microsoft.com/office/word/2015/wordml/symex" xmlns:wpg="http://schemas.microsoft.com/office/word/2010/wordprocessingGroup" xmlns:wpi="http://schemas.microsoft.com/office/word/2010/wordprocessingInk" xmlns:wne="http://schemas.microsoft.com/office/word/2006/wordml" xmlns:wps="http://schemas.microsoft.com/office/word/2010/wordprocessingShape" mc:Ignorable="w14 w15 w16se wp14">
+<w:endnotes xmlns:wpc="http://schemas.microsoft.com/office/word/2010/wordprocessingCanvas" xmlns:cx="http://schemas.microsoft.com/office/drawing/2014/chartex" xmlns:cx1="http://schemas.microsoft.com/office/drawing/2015/9/8/chartex" xmlns:cx2="http://schemas.microsoft.com/office/drawing/2015/10/21/chartex" xmlns:cx3="http://schemas.microsoft.com/office/drawing/2016/5/9/chartex" xmlns:cx4="http://schemas.microsoft.com/office/drawing/2016/5/10/chartex" xmlns:cx5="http://schemas.microsoft.com/office/drawing/2016/5/11/chartex" xmlns:cx6="http://schemas.microsoft.com/office/drawing/2016/5/12/chartex" xmlns:cx7="http://schemas.microsoft.com/office/drawing/2016/5/13/chartex" xmlns:cx8="http://schemas.microsoft.com/office/drawing/2016/5/14/chartex" xmlns:mc="http://schemas.openxmlformats.org/markup-compatibility/2006" xmlns:aink="http://schemas.microsoft.com/office/drawing/2016/ink" xmlns:am3d="http://schemas.microsoft.com/office/drawing/2017/model3d" xmlns:o="urn:schemas-microsoft-com:office:office" xmlns:r="http://schemas.openxmlformats.org/officeDocument/2006/relationships" xmlns:m="http://schemas.openxmlformats.org/officeDocument/2006/math" xmlns:v="urn:schemas-microsoft-com:vml" xmlns:wp14="http://schemas.microsoft.com/office/word/2010/wordprocessingDrawing" xmlns:wp="http://schemas.openxmlformats.org/drawingml/2006/wordprocessingDrawing" xmlns:w10="urn:schemas-microsoft-com:office:word" xmlns:w="http://schemas.openxmlformats.org/wordprocessingml/2006/main" xmlns:w14="http://schemas.microsoft.com/office/word/2010/wordml" xmlns:w15="http://schemas.microsoft.com/office/word/2012/wordml" xmlns:w16cex="http://schemas.microsoft.com/office/word/2018/wordml/cex" xmlns:w16cid="http://schemas.microsoft.com/office/word/2016/wordml/cid" xmlns:w16="http://schemas.microsoft.com/office/word/2018/wordml" xmlns:w16sdtdh="http://schemas.microsoft.com/office/word/2020/wordml/sdtdatahash" xmlns:w16se="http://schemas.microsoft.com/office/word/2015/wordml/symex" xmlns:wpg="http://schemas.microsoft.com/office/word/2010/wordprocessingGroup" xmlns:wpi="http://schemas.microsoft.com/office/word/2010/wordprocessingInk" xmlns:wne="http://schemas.microsoft.com/office/word/2006/wordml" xmlns:wps="http://schemas.microsoft.com/office/word/2010/wordprocessingShape" mc:Ignorable="w14 w15 w16se w16cid w16 w16cex w16sdtdh wp14">
   <w:endnote w:type="separator" w:id="-1">
     <w:p>
       <w:r>
@@ -22611,7 +22553,7 @@
 </file>
 
 <file path=word/footer1.xml><?xml version="1.0" encoding="utf-8"?>
-<w:ftr xmlns:wpc="http://schemas.microsoft.com/office/word/2010/wordprocessingCanvas" xmlns:cx="http://schemas.microsoft.com/office/drawing/2014/chartex" xmlns:cx1="http://schemas.microsoft.com/office/drawing/2015/9/8/chartex" xmlns:mc="http://schemas.openxmlformats.org/markup-compatibility/2006" xmlns:o="urn:schemas-microsoft-com:office:office" xmlns:r="http://schemas.openxmlformats.org/officeDocument/2006/relationships" xmlns:m="http://schemas.openxmlformats.org/officeDocument/2006/math" xmlns:v="urn:schemas-microsoft-com:vml" xmlns:wp14="http://schemas.microsoft.com/office/word/2010/wordprocessingDrawing" xmlns:wp="http://schemas.openxmlformats.org/drawingml/2006/wordprocessingDrawing" xmlns:w10="urn:schemas-microsoft-com:office:word" xmlns:w="http://schemas.openxmlformats.org/wordprocessingml/2006/main" xmlns:w14="http://schemas.microsoft.com/office/word/2010/wordml" xmlns:w15="http://schemas.microsoft.com/office/word/2012/wordml" xmlns:w16se="http://schemas.microsoft.com/office/word/2015/wordml/symex" xmlns:wpg="http://schemas.microsoft.com/office/word/2010/wordprocessingGroup" xmlns:wpi="http://schemas.microsoft.com/office/word/2010/wordprocessingInk" xmlns:wne="http://schemas.microsoft.com/office/word/2006/wordml" xmlns:wps="http://schemas.microsoft.com/office/word/2010/wordprocessingShape" mc:Ignorable="w14 w15 w16se wp14">
+<w:ftr xmlns:wpc="http://schemas.microsoft.com/office/word/2010/wordprocessingCanvas" xmlns:cx="http://schemas.microsoft.com/office/drawing/2014/chartex" xmlns:cx1="http://schemas.microsoft.com/office/drawing/2015/9/8/chartex" xmlns:cx2="http://schemas.microsoft.com/office/drawing/2015/10/21/chartex" xmlns:cx3="http://schemas.microsoft.com/office/drawing/2016/5/9/chartex" xmlns:cx4="http://schemas.microsoft.com/office/drawing/2016/5/10/chartex" xmlns:cx5="http://schemas.microsoft.com/office/drawing/2016/5/11/chartex" xmlns:cx6="http://schemas.microsoft.com/office/drawing/2016/5/12/chartex" xmlns:cx7="http://schemas.microsoft.com/office/drawing/2016/5/13/chartex" xmlns:cx8="http://schemas.microsoft.com/office/drawing/2016/5/14/chartex" xmlns:mc="http://schemas.openxmlformats.org/markup-compatibility/2006" xmlns:aink="http://schemas.microsoft.com/office/drawing/2016/ink" xmlns:am3d="http://schemas.microsoft.com/office/drawing/2017/model3d" xmlns:o="urn:schemas-microsoft-com:office:office" xmlns:r="http://schemas.openxmlformats.org/officeDocument/2006/relationships" xmlns:m="http://schemas.openxmlformats.org/officeDocument/2006/math" xmlns:v="urn:schemas-microsoft-com:vml" xmlns:wp14="http://schemas.microsoft.com/office/word/2010/wordprocessingDrawing" xmlns:wp="http://schemas.openxmlformats.org/drawingml/2006/wordprocessingDrawing" xmlns:w10="urn:schemas-microsoft-com:office:word" xmlns:w="http://schemas.openxmlformats.org/wordprocessingml/2006/main" xmlns:w14="http://schemas.microsoft.com/office/word/2010/wordml" xmlns:w15="http://schemas.microsoft.com/office/word/2012/wordml" xmlns:w16cex="http://schemas.microsoft.com/office/word/2018/wordml/cex" xmlns:w16cid="http://schemas.microsoft.com/office/word/2016/wordml/cid" xmlns:w16="http://schemas.microsoft.com/office/word/2018/wordml" xmlns:w16sdtdh="http://schemas.microsoft.com/office/word/2020/wordml/sdtdatahash" xmlns:w16se="http://schemas.microsoft.com/office/word/2015/wordml/symex" xmlns:wpg="http://schemas.microsoft.com/office/word/2010/wordprocessingGroup" xmlns:wpi="http://schemas.microsoft.com/office/word/2010/wordprocessingInk" xmlns:wne="http://schemas.microsoft.com/office/word/2006/wordml" xmlns:wps="http://schemas.microsoft.com/office/word/2010/wordprocessingShape" mc:Ignorable="w14 w15 w16se w16cid w16 w16cex w16sdtdh wp14">
   <w:sdt>
     <w:sdtPr>
       <w:id w:val="1792471560"/>
@@ -22684,7 +22626,7 @@
 </file>
 
 <file path=word/footnotes.xml><?xml version="1.0" encoding="utf-8"?>
-<w:footnotes xmlns:wpc="http://schemas.microsoft.com/office/word/2010/wordprocessingCanvas" xmlns:cx="http://schemas.microsoft.com/office/drawing/2014/chartex" xmlns:cx1="http://schemas.microsoft.com/office/drawing/2015/9/8/chartex" xmlns:mc="http://schemas.openxmlformats.org/markup-compatibility/2006" xmlns:o="urn:schemas-microsoft-com:office:office" xmlns:r="http://schemas.openxmlformats.org/officeDocument/2006/relationships" xmlns:m="http://schemas.openxmlformats.org/officeDocument/2006/math" xmlns:v="urn:schemas-microsoft-com:vml" xmlns:wp14="http://schemas.microsoft.com/office/word/2010/wordprocessingDrawing" xmlns:wp="http://schemas.openxmlformats.org/drawingml/2006/wordprocessingDrawing" xmlns:w10="urn:schemas-microsoft-com:office:word" xmlns:w="http://schemas.openxmlformats.org/wordprocessingml/2006/main" xmlns:w14="http://schemas.microsoft.com/office/word/2010/wordml" xmlns:w15="http://schemas.microsoft.com/office/word/2012/wordml" xmlns:w16se="http://schemas.microsoft.com/office/word/2015/wordml/symex" xmlns:wpg="http://schemas.microsoft.com/office/word/2010/wordprocessingGroup" xmlns:wpi="http://schemas.microsoft.com/office/word/2010/wordprocessingInk" xmlns:wne="http://schemas.microsoft.com/office/word/2006/wordml" xmlns:wps="http://schemas.microsoft.com/office/word/2010/wordprocessingShape" mc:Ignorable="w14 w15 w16se wp14">
+<w:footnotes xmlns:wpc="http://schemas.microsoft.com/office/word/2010/wordprocessingCanvas" xmlns:cx="http://schemas.microsoft.com/office/drawing/2014/chartex" xmlns:cx1="http://schemas.microsoft.com/office/drawing/2015/9/8/chartex" xmlns:cx2="http://schemas.microsoft.com/office/drawing/2015/10/21/chartex" xmlns:cx3="http://schemas.microsoft.com/office/drawing/2016/5/9/chartex" xmlns:cx4="http://schemas.microsoft.com/office/drawing/2016/5/10/chartex" xmlns:cx5="http://schemas.microsoft.com/office/drawing/2016/5/11/chartex" xmlns:cx6="http://schemas.microsoft.com/office/drawing/2016/5/12/chartex" xmlns:cx7="http://schemas.microsoft.com/office/drawing/2016/5/13/chartex" xmlns:cx8="http://schemas.microsoft.com/office/drawing/2016/5/14/chartex" xmlns:mc="http://schemas.openxmlformats.org/markup-compatibility/2006" xmlns:aink="http://schemas.microsoft.com/office/drawing/2016/ink" xmlns:am3d="http://schemas.microsoft.com/office/drawing/2017/model3d" xmlns:o="urn:schemas-microsoft-com:office:office" xmlns:r="http://schemas.openxmlformats.org/officeDocument/2006/relationships" xmlns:m="http://schemas.openxmlformats.org/officeDocument/2006/math" xmlns:v="urn:schemas-microsoft-com:vml" xmlns:wp14="http://schemas.microsoft.com/office/word/2010/wordprocessingDrawing" xmlns:wp="http://schemas.openxmlformats.org/drawingml/2006/wordprocessingDrawing" xmlns:w10="urn:schemas-microsoft-com:office:word" xmlns:w="http://schemas.openxmlformats.org/wordprocessingml/2006/main" xmlns:w14="http://schemas.microsoft.com/office/word/2010/wordml" xmlns:w15="http://schemas.microsoft.com/office/word/2012/wordml" xmlns:w16cex="http://schemas.microsoft.com/office/word/2018/wordml/cex" xmlns:w16cid="http://schemas.microsoft.com/office/word/2016/wordml/cid" xmlns:w16="http://schemas.microsoft.com/office/word/2018/wordml" xmlns:w16sdtdh="http://schemas.microsoft.com/office/word/2020/wordml/sdtdatahash" xmlns:w16se="http://schemas.microsoft.com/office/word/2015/wordml/symex" xmlns:wpg="http://schemas.microsoft.com/office/word/2010/wordprocessingGroup" xmlns:wpi="http://schemas.microsoft.com/office/word/2010/wordprocessingInk" xmlns:wne="http://schemas.microsoft.com/office/word/2006/wordml" xmlns:wps="http://schemas.microsoft.com/office/word/2010/wordprocessingShape" mc:Ignorable="w14 w15 w16se w16cid w16 w16cex w16sdtdh wp14">
   <w:footnote w:type="separator" w:id="-1">
     <w:p>
       <w:r>
@@ -22728,7 +22670,7 @@
 </file>
 
 <file path=word/numbering.xml><?xml version="1.0" encoding="utf-8"?>
-<w:numbering xmlns:wpc="http://schemas.microsoft.com/office/word/2010/wordprocessingCanvas" xmlns:cx="http://schemas.microsoft.com/office/drawing/2014/chartex" xmlns:cx1="http://schemas.microsoft.com/office/drawing/2015/9/8/chartex" xmlns:mc="http://schemas.openxmlformats.org/markup-compatibility/2006" xmlns:o="urn:schemas-microsoft-com:office:office" xmlns:r="http://schemas.openxmlformats.org/officeDocument/2006/relationships" xmlns:m="http://schemas.openxmlformats.org/officeDocument/2006/math" xmlns:v="urn:schemas-microsoft-com:vml" xmlns:wp14="http://schemas.microsoft.com/office/word/2010/wordprocessingDrawing" xmlns:wp="http://schemas.openxmlformats.org/drawingml/2006/wordprocessingDrawing" xmlns:w10="urn:schemas-microsoft-com:office:word" xmlns:w="http://schemas.openxmlformats.org/wordprocessingml/2006/main" xmlns:w14="http://schemas.microsoft.com/office/word/2010/wordml" xmlns:w15="http://schemas.microsoft.com/office/word/2012/wordml" xmlns:w16se="http://schemas.microsoft.com/office/word/2015/wordml/symex" xmlns:wpg="http://schemas.microsoft.com/office/word/2010/wordprocessingGroup" xmlns:wpi="http://schemas.microsoft.com/office/word/2010/wordprocessingInk" xmlns:wne="http://schemas.microsoft.com/office/word/2006/wordml" xmlns:wps="http://schemas.microsoft.com/office/word/2010/wordprocessingShape" mc:Ignorable="w14 w15 w16se wp14">
+<w:numbering xmlns:wpc="http://schemas.microsoft.com/office/word/2010/wordprocessingCanvas" xmlns:cx="http://schemas.microsoft.com/office/drawing/2014/chartex" xmlns:cx1="http://schemas.microsoft.com/office/drawing/2015/9/8/chartex" xmlns:cx2="http://schemas.microsoft.com/office/drawing/2015/10/21/chartex" xmlns:cx3="http://schemas.microsoft.com/office/drawing/2016/5/9/chartex" xmlns:cx4="http://schemas.microsoft.com/office/drawing/2016/5/10/chartex" xmlns:cx5="http://schemas.microsoft.com/office/drawing/2016/5/11/chartex" xmlns:cx6="http://schemas.microsoft.com/office/drawing/2016/5/12/chartex" xmlns:cx7="http://schemas.microsoft.com/office/drawing/2016/5/13/chartex" xmlns:cx8="http://schemas.microsoft.com/office/drawing/2016/5/14/chartex" xmlns:mc="http://schemas.openxmlformats.org/markup-compatibility/2006" xmlns:aink="http://schemas.microsoft.com/office/drawing/2016/ink" xmlns:am3d="http://schemas.microsoft.com/office/drawing/2017/model3d" xmlns:o="urn:schemas-microsoft-com:office:office" xmlns:r="http://schemas.openxmlformats.org/officeDocument/2006/relationships" xmlns:m="http://schemas.openxmlformats.org/officeDocument/2006/math" xmlns:v="urn:schemas-microsoft-com:vml" xmlns:wp14="http://schemas.microsoft.com/office/word/2010/wordprocessingDrawing" xmlns:wp="http://schemas.openxmlformats.org/drawingml/2006/wordprocessingDrawing" xmlns:w10="urn:schemas-microsoft-com:office:word" xmlns:w="http://schemas.openxmlformats.org/wordprocessingml/2006/main" xmlns:w14="http://schemas.microsoft.com/office/word/2010/wordml" xmlns:w15="http://schemas.microsoft.com/office/word/2012/wordml" xmlns:w16cex="http://schemas.microsoft.com/office/word/2018/wordml/cex" xmlns:w16cid="http://schemas.microsoft.com/office/word/2016/wordml/cid" xmlns:w16="http://schemas.microsoft.com/office/word/2018/wordml" xmlns:w16sdtdh="http://schemas.microsoft.com/office/word/2020/wordml/sdtdatahash" xmlns:w16se="http://schemas.microsoft.com/office/word/2015/wordml/symex" xmlns:wpg="http://schemas.microsoft.com/office/word/2010/wordprocessingGroup" xmlns:wpi="http://schemas.microsoft.com/office/word/2010/wordprocessingInk" xmlns:wne="http://schemas.microsoft.com/office/word/2006/wordml" xmlns:wps="http://schemas.microsoft.com/office/word/2010/wordprocessingShape" mc:Ignorable="w14 w15 w16se w16cid w16 w16cex w16sdtdh wp14">
   <w:abstractNum w:abstractNumId="0" w15:restartNumberingAfterBreak="0">
     <w:nsid w:val="06CE4F1D"/>
     <w:multiLevelType w:val="hybridMultilevel"/>
@@ -25382,7 +25324,7 @@
 </file>
 
 <file path=word/styles.xml><?xml version="1.0" encoding="utf-8"?>
-<w:styles xmlns:mc="http://schemas.openxmlformats.org/markup-compatibility/2006" xmlns:r="http://schemas.openxmlformats.org/officeDocument/2006/relationships" xmlns:w="http://schemas.openxmlformats.org/wordprocessingml/2006/main" xmlns:w14="http://schemas.microsoft.com/office/word/2010/wordml" xmlns:w15="http://schemas.microsoft.com/office/word/2012/wordml" xmlns:w16se="http://schemas.microsoft.com/office/word/2015/wordml/symex" mc:Ignorable="w14 w15 w16se">
+<w:styles xmlns:mc="http://schemas.openxmlformats.org/markup-compatibility/2006" xmlns:r="http://schemas.openxmlformats.org/officeDocument/2006/relationships" xmlns:w="http://schemas.openxmlformats.org/wordprocessingml/2006/main" xmlns:w14="http://schemas.microsoft.com/office/word/2010/wordml" xmlns:w15="http://schemas.microsoft.com/office/word/2012/wordml" xmlns:w16cex="http://schemas.microsoft.com/office/word/2018/wordml/cex" xmlns:w16cid="http://schemas.microsoft.com/office/word/2016/wordml/cid" xmlns:w16="http://schemas.microsoft.com/office/word/2018/wordml" xmlns:w16sdtdh="http://schemas.microsoft.com/office/word/2020/wordml/sdtdatahash" xmlns:w16se="http://schemas.microsoft.com/office/word/2015/wordml/symex" mc:Ignorable="w14 w15 w16se w16cid w16 w16cex w16sdtdh">
   <w:docDefaults>
     <w:rPrDefault>
       <w:rPr>
@@ -25398,7 +25340,7 @@
       </w:pPr>
     </w:pPrDefault>
   </w:docDefaults>
-  <w:latentStyles w:defLockedState="0" w:defUIPriority="99" w:defSemiHidden="0" w:defUnhideWhenUsed="0" w:defQFormat="0" w:count="371">
+  <w:latentStyles w:defLockedState="0" w:defUIPriority="99" w:defSemiHidden="0" w:defUnhideWhenUsed="0" w:defQFormat="0" w:count="376">
     <w:lsdException w:name="Normal" w:uiPriority="0" w:qFormat="1"/>
     <w:lsdException w:name="heading 1" w:uiPriority="9" w:qFormat="1"/>
     <w:lsdException w:name="heading 2" w:semiHidden="1" w:uiPriority="9" w:unhideWhenUsed="1" w:qFormat="1"/>
@@ -25770,6 +25712,11 @@
     <w:lsdException w:name="List Table 5 Dark Accent 6" w:uiPriority="50"/>
     <w:lsdException w:name="List Table 6 Colorful Accent 6" w:uiPriority="51"/>
     <w:lsdException w:name="List Table 7 Colorful Accent 6" w:uiPriority="52"/>
+    <w:lsdException w:name="Mention" w:semiHidden="1" w:unhideWhenUsed="1"/>
+    <w:lsdException w:name="Smart Hyperlink" w:semiHidden="1" w:unhideWhenUsed="1"/>
+    <w:lsdException w:name="Hashtag" w:semiHidden="1" w:unhideWhenUsed="1"/>
+    <w:lsdException w:name="Unresolved Mention" w:semiHidden="1" w:unhideWhenUsed="1"/>
+    <w:lsdException w:name="Smart Link" w:semiHidden="1" w:unhideWhenUsed="1"/>
   </w:latentStyles>
   <w:style w:type="paragraph" w:default="1" w:styleId="a">
     <w:name w:val="Normal"/>
@@ -25874,6 +25821,7 @@
   <w:style w:type="character" w:default="1" w:styleId="a0">
     <w:name w:val="Default Paragraph Font"/>
     <w:uiPriority w:val="1"/>
+    <w:semiHidden/>
     <w:unhideWhenUsed/>
   </w:style>
   <w:style w:type="table" w:default="1" w:styleId="a1">
@@ -26147,8 +26095,8 @@
       <w:shd w:val="clear" w:color="auto" w:fill="E1DFDD"/>
     </w:rPr>
   </w:style>
-  <w:style w:type="character" w:customStyle="1" w:styleId="UnresolvedMention">
-    <w:name w:val="Unresolved Mention"/>
+  <w:style w:type="character" w:customStyle="1" w:styleId="22">
+    <w:name w:val="Неразрешенное упоминание2"/>
     <w:basedOn w:val="a0"/>
     <w:uiPriority w:val="99"/>
     <w:semiHidden/>
